--- a/docs/PPIT Report.docx
+++ b/docs/PPIT Report.docx
@@ -158,7 +158,7 @@
           <w:sz w:val="32"/>
           <w:szCs w:val="32"/>
         </w:rPr>
-        <w:t>G00423921</w:t>
+        <w:t xml:space="preserve">G00423921 </w:t>
       </w:r>
       <w:r>
         <w:rPr>
@@ -166,84 +166,60 @@
           <w:sz w:val="32"/>
           <w:szCs w:val="32"/>
         </w:rPr>
-        <w:t xml:space="preserve"> </w:t>
-      </w:r>
-      <w:r>
+        <w:t xml:space="preserve">Rebecca Nolan </w:t>
+      </w:r>
+    </w:p>
+    <w:p>
+      <w:pPr>
+        <w:spacing w:line="360" w:lineRule="auto"/>
+        <w:jc w:val="center"/>
         <w:rPr>
           <w:color w:val="215E99" w:themeColor="text2" w:themeTint="BF"/>
           <w:sz w:val="32"/>
           <w:szCs w:val="32"/>
         </w:rPr>
-        <w:t xml:space="preserve">Rebecca Nolan </w:t>
-      </w:r>
-    </w:p>
-    <w:p>
-      <w:pPr>
-        <w:spacing w:line="360" w:lineRule="auto"/>
-        <w:jc w:val="center"/>
+      </w:pPr>
+      <w:r>
         <w:rPr>
           <w:color w:val="215E99" w:themeColor="text2" w:themeTint="BF"/>
           <w:sz w:val="32"/>
           <w:szCs w:val="32"/>
         </w:rPr>
-      </w:pPr>
+        <w:t xml:space="preserve">G00424657 </w:t>
+      </w:r>
       <w:r>
         <w:rPr>
           <w:color w:val="215E99" w:themeColor="text2" w:themeTint="BF"/>
           <w:sz w:val="32"/>
           <w:szCs w:val="32"/>
         </w:rPr>
-        <w:t>G00424657</w:t>
-      </w:r>
-      <w:r>
+        <w:t xml:space="preserve">Louise Deeth </w:t>
+      </w:r>
+    </w:p>
+    <w:p>
+      <w:pPr>
+        <w:spacing w:line="360" w:lineRule="auto"/>
+        <w:jc w:val="center"/>
         <w:rPr>
           <w:color w:val="215E99" w:themeColor="text2" w:themeTint="BF"/>
           <w:sz w:val="32"/>
           <w:szCs w:val="32"/>
         </w:rPr>
-        <w:t xml:space="preserve"> </w:t>
-      </w:r>
+      </w:pPr>
       <w:r>
         <w:rPr>
           <w:color w:val="215E99" w:themeColor="text2" w:themeTint="BF"/>
           <w:sz w:val="32"/>
           <w:szCs w:val="32"/>
         </w:rPr>
-        <w:t xml:space="preserve">Louise Deeth </w:t>
-      </w:r>
-    </w:p>
-    <w:p>
-      <w:pPr>
-        <w:spacing w:line="360" w:lineRule="auto"/>
-        <w:jc w:val="center"/>
+        <w:t xml:space="preserve">G00423847 </w:t>
+      </w:r>
+      <w:r>
         <w:rPr>
           <w:color w:val="215E99" w:themeColor="text2" w:themeTint="BF"/>
           <w:sz w:val="32"/>
           <w:szCs w:val="32"/>
         </w:rPr>
-      </w:pPr>
-      <w:r>
-        <w:rPr>
-          <w:color w:val="215E99" w:themeColor="text2" w:themeTint="BF"/>
-          <w:sz w:val="32"/>
-          <w:szCs w:val="32"/>
-        </w:rPr>
-        <w:t>G00423847</w:t>
-      </w:r>
-      <w:r>
-        <w:rPr>
-          <w:color w:val="215E99" w:themeColor="text2" w:themeTint="BF"/>
-          <w:sz w:val="32"/>
-          <w:szCs w:val="32"/>
-        </w:rPr>
-        <w:t xml:space="preserve"> </w:t>
-      </w:r>
-      <w:r>
-        <w:rPr>
-          <w:color w:val="215E99" w:themeColor="text2" w:themeTint="BF"/>
-          <w:sz w:val="32"/>
-          <w:szCs w:val="32"/>
-        </w:rPr>
         <w:t xml:space="preserve">Sarah O’Connor </w:t>
       </w:r>
     </w:p>
@@ -260,6 +236,15 @@
     </w:p>
     <w:sdt>
       <w:sdtPr>
+        <w:rPr>
+          <w:rFonts w:asciiTheme="minorHAnsi" w:eastAsiaTheme="minorHAnsi" w:hAnsiTheme="minorHAnsi" w:cstheme="minorBidi"/>
+          <w:color w:val="auto"/>
+          <w:kern w:val="2"/>
+          <w:sz w:val="22"/>
+          <w:szCs w:val="22"/>
+          <w:lang w:val="en-GB"/>
+          <w14:ligatures w14:val="standardContextual"/>
+        </w:rPr>
         <w:id w:val="262578690"/>
         <w:docPartObj>
           <w:docPartGallery w:val="Table of Contents"/>
@@ -268,16 +253,9 @@
       </w:sdtPr>
       <w:sdtEndPr>
         <w:rPr>
-          <w:rFonts w:asciiTheme="minorHAnsi" w:eastAsiaTheme="minorHAnsi" w:hAnsiTheme="minorHAnsi" w:cstheme="minorBidi"/>
           <w:b/>
           <w:bCs/>
           <w:noProof/>
-          <w:color w:val="auto"/>
-          <w:kern w:val="2"/>
-          <w:sz w:val="22"/>
-          <w:szCs w:val="22"/>
-          <w:lang w:val="en-GB"/>
-          <w14:ligatures w14:val="standardContextual"/>
         </w:rPr>
       </w:sdtEndPr>
       <w:sdtContent>
@@ -1582,21 +1560,7 @@
         <w:rPr>
           <w:lang w:val="en-IE"/>
         </w:rPr>
-        <w:t xml:space="preserve">Developed and styled all frontend pages (Profile, Camera, Alphabet, </w:t>
-      </w:r>
-      <w:proofErr w:type="spellStart"/>
-      <w:r>
-        <w:rPr>
-          <w:lang w:val="en-IE"/>
-        </w:rPr>
-        <w:t>Favorites</w:t>
-      </w:r>
-      <w:proofErr w:type="spellEnd"/>
-      <w:r>
-        <w:rPr>
-          <w:lang w:val="en-IE"/>
-        </w:rPr>
-        <w:t>) using React.</w:t>
+        <w:t>Developed and styled all frontend pages (Profile, Camera, Alphabet, Favorites) using React.</w:t>
       </w:r>
     </w:p>
     <w:p>
@@ -1786,7 +1750,7 @@
       <w:pPr>
         <w:numPr>
           <w:ilvl w:val="0"/>
-          <w:numId w:val="21"/>
+          <w:numId w:val="19"/>
         </w:numPr>
         <w:spacing w:line="360" w:lineRule="auto"/>
         <w:rPr>
@@ -1795,67 +1759,165 @@
       </w:pPr>
       <w:r>
         <w:rPr>
-          <w:lang w:val="en-IE"/>
-        </w:rPr>
-        <w:t>Built the Flask backend logic to handle requests from the frontend.</w:t>
+          <w:b/>
+          <w:bCs/>
+          <w:lang w:val="en-IE"/>
+        </w:rPr>
+        <w:t>Backend Development and Integration</w:t>
+      </w:r>
+      <w:r>
+        <w:rPr>
+          <w:b/>
+          <w:bCs/>
+          <w:lang w:val="en-IE"/>
+        </w:rPr>
+        <w:t>:</w:t>
+      </w:r>
+    </w:p>
+    <w:p>
+      <w:pPr>
+        <w:numPr>
+          <w:ilvl w:val="1"/>
+          <w:numId w:val="19"/>
+        </w:numPr>
+        <w:spacing w:line="360" w:lineRule="auto"/>
+        <w:rPr>
+          <w:lang w:val="en-IE"/>
+        </w:rPr>
+      </w:pPr>
+      <w:r>
+        <w:rPr>
+          <w:lang w:val="en-IE"/>
+        </w:rPr>
+        <w:t>Developed the core Flask backend architecture, creating the main application server (app.py) to handle requests from the frontend.</w:t>
+      </w:r>
+    </w:p>
+    <w:p>
+      <w:pPr>
+        <w:numPr>
+          <w:ilvl w:val="1"/>
+          <w:numId w:val="19"/>
+        </w:numPr>
+        <w:spacing w:line="360" w:lineRule="auto"/>
+        <w:rPr>
+          <w:lang w:val="en-IE"/>
+        </w:rPr>
+      </w:pPr>
+      <w:r>
+        <w:rPr>
+          <w:lang w:val="en-IE"/>
+        </w:rPr>
+        <w:t>Designed and implemented the Translator class to facilitate communication with external AI services.</w:t>
+      </w:r>
+    </w:p>
+    <w:p>
+      <w:pPr>
+        <w:numPr>
+          <w:ilvl w:val="1"/>
+          <w:numId w:val="19"/>
+        </w:numPr>
+        <w:spacing w:line="360" w:lineRule="auto"/>
+        <w:rPr>
+          <w:lang w:val="en-IE"/>
+        </w:rPr>
+      </w:pPr>
+      <w:r>
+        <w:rPr>
+          <w:lang w:val="en-IE"/>
+        </w:rPr>
+        <w:t>Created RESTful API endpoints to process image data and return AI translation results.</w:t>
       </w:r>
     </w:p>
     <w:p>
       <w:pPr>
         <w:numPr>
           <w:ilvl w:val="0"/>
-          <w:numId w:val="21"/>
+          <w:numId w:val="19"/>
         </w:numPr>
         <w:spacing w:line="360" w:lineRule="auto"/>
         <w:rPr>
-          <w:lang w:val="en-IE"/>
-        </w:rPr>
-      </w:pPr>
-      <w:r>
-        <w:rPr>
-          <w:lang w:val="en-IE"/>
-        </w:rPr>
-        <w:t>Integrated Gemini Pro Vision API for processing captured images and returning translated results.</w:t>
+          <w:b/>
+          <w:bCs/>
+          <w:lang w:val="en-IE"/>
+        </w:rPr>
+      </w:pPr>
+      <w:r>
+        <w:rPr>
+          <w:b/>
+          <w:bCs/>
+          <w:lang w:val="en-IE"/>
+        </w:rPr>
+        <w:t>AI and Cloud Service Integration</w:t>
+      </w:r>
+      <w:r>
+        <w:rPr>
+          <w:b/>
+          <w:bCs/>
+          <w:lang w:val="en-IE"/>
+        </w:rPr>
+        <w:t>:</w:t>
+      </w:r>
+    </w:p>
+    <w:p>
+      <w:pPr>
+        <w:numPr>
+          <w:ilvl w:val="1"/>
+          <w:numId w:val="19"/>
+        </w:numPr>
+        <w:spacing w:line="360" w:lineRule="auto"/>
+        <w:rPr>
+          <w:lang w:val="en-IE"/>
+        </w:rPr>
+      </w:pPr>
+      <w:r>
+        <w:rPr>
+          <w:lang w:val="en-IE"/>
+        </w:rPr>
+        <w:t>Researched and implemented the Google Gemini Pro Vision API for sign language translation.</w:t>
+      </w:r>
+    </w:p>
+    <w:p>
+      <w:pPr>
+        <w:numPr>
+          <w:ilvl w:val="1"/>
+          <w:numId w:val="19"/>
+        </w:numPr>
+        <w:spacing w:line="360" w:lineRule="auto"/>
+        <w:rPr>
+          <w:lang w:val="en-IE"/>
+        </w:rPr>
+      </w:pPr>
+      <w:r>
+        <w:rPr>
+          <w:lang w:val="en-IE"/>
+        </w:rPr>
+        <w:t>Configured secure API key management using environment variables and python-dotenv library.</w:t>
+      </w:r>
+    </w:p>
+    <w:p>
+      <w:pPr>
+        <w:numPr>
+          <w:ilvl w:val="1"/>
+          <w:numId w:val="19"/>
+        </w:numPr>
+        <w:spacing w:line="360" w:lineRule="auto"/>
+        <w:rPr>
+          <w:lang w:val="en-IE"/>
+        </w:rPr>
+      </w:pPr>
+      <w:r>
+        <w:rPr>
+          <w:lang w:val="en-IE"/>
+        </w:rPr>
+        <w:t>Developed the image processing pipeline to prepare and send camera captures to the AI service.</w:t>
       </w:r>
     </w:p>
     <w:p>
       <w:pPr>
         <w:numPr>
           <w:ilvl w:val="0"/>
-          <w:numId w:val="21"/>
+          <w:numId w:val="19"/>
         </w:numPr>
-        <w:spacing w:line="360" w:lineRule="auto"/>
-        <w:rPr>
-          <w:lang w:val="en-IE"/>
-        </w:rPr>
-      </w:pPr>
-      <w:r>
-        <w:rPr>
-          <w:lang w:val="en-IE"/>
-        </w:rPr>
-        <w:t>Handled error messaging and backend-side image validation.</w:t>
-      </w:r>
-    </w:p>
-    <w:p>
-      <w:pPr>
-        <w:numPr>
-          <w:ilvl w:val="0"/>
-          <w:numId w:val="21"/>
-        </w:numPr>
-        <w:spacing w:line="360" w:lineRule="auto"/>
-        <w:rPr>
-          <w:lang w:val="en-IE"/>
-        </w:rPr>
-      </w:pPr>
-      <w:r>
-        <w:rPr>
-          <w:lang w:val="en-IE"/>
-        </w:rPr>
-        <w:t>Supported backend testing and improvements.</w:t>
-      </w:r>
-    </w:p>
-    <w:p>
-      <w:pPr>
         <w:spacing w:line="360" w:lineRule="auto"/>
         <w:rPr>
           <w:b/>
@@ -1869,6 +1931,135 @@
           <w:bCs/>
           <w:lang w:val="en-IE"/>
         </w:rPr>
+        <w:t>Testing</w:t>
+      </w:r>
+      <w:r>
+        <w:rPr>
+          <w:b/>
+          <w:bCs/>
+          <w:lang w:val="en-IE"/>
+        </w:rPr>
+        <w:t>:</w:t>
+      </w:r>
+    </w:p>
+    <w:p>
+      <w:pPr>
+        <w:numPr>
+          <w:ilvl w:val="1"/>
+          <w:numId w:val="19"/>
+        </w:numPr>
+        <w:spacing w:line="360" w:lineRule="auto"/>
+        <w:rPr>
+          <w:lang w:val="en-IE"/>
+        </w:rPr>
+      </w:pPr>
+      <w:r>
+        <w:rPr>
+          <w:lang w:val="en-IE"/>
+        </w:rPr>
+        <w:t>Tested application on Raspberry Pi hardware to verify functionality.</w:t>
+      </w:r>
+    </w:p>
+    <w:p>
+      <w:pPr>
+        <w:numPr>
+          <w:ilvl w:val="1"/>
+          <w:numId w:val="19"/>
+        </w:numPr>
+        <w:spacing w:line="360" w:lineRule="auto"/>
+        <w:rPr>
+          <w:lang w:val="en-IE"/>
+        </w:rPr>
+      </w:pPr>
+      <w:r>
+        <w:rPr>
+          <w:lang w:val="en-IE"/>
+        </w:rPr>
+        <w:t>Performed comprehensive testing of backend components.</w:t>
+      </w:r>
+    </w:p>
+    <w:p>
+      <w:pPr>
+        <w:numPr>
+          <w:ilvl w:val="1"/>
+          <w:numId w:val="19"/>
+        </w:numPr>
+        <w:spacing w:line="360" w:lineRule="auto"/>
+        <w:rPr>
+          <w:lang w:val="en-IE"/>
+        </w:rPr>
+      </w:pPr>
+      <w:r>
+        <w:rPr>
+          <w:lang w:val="en-IE"/>
+        </w:rPr>
+        <w:t>Implemented error handling and debugging functionality.</w:t>
+      </w:r>
+    </w:p>
+    <w:p>
+      <w:pPr>
+        <w:numPr>
+          <w:ilvl w:val="1"/>
+          <w:numId w:val="19"/>
+        </w:numPr>
+        <w:spacing w:line="360" w:lineRule="auto"/>
+        <w:rPr>
+          <w:lang w:val="en-IE"/>
+        </w:rPr>
+      </w:pPr>
+      <w:r>
+        <w:rPr>
+          <w:lang w:val="en-IE"/>
+        </w:rPr>
+        <w:t>Ensured API errors and Exceptions were handled.</w:t>
+      </w:r>
+    </w:p>
+    <w:p>
+      <w:pPr>
+        <w:spacing w:line="360" w:lineRule="auto"/>
+        <w:rPr>
+          <w:b/>
+          <w:bCs/>
+          <w:lang w:val="en-IE"/>
+        </w:rPr>
+      </w:pPr>
+    </w:p>
+    <w:p>
+      <w:pPr>
+        <w:spacing w:line="360" w:lineRule="auto"/>
+        <w:rPr>
+          <w:b/>
+          <w:bCs/>
+          <w:lang w:val="en-IE"/>
+        </w:rPr>
+      </w:pPr>
+    </w:p>
+    <w:p>
+      <w:pPr>
+        <w:spacing w:line="360" w:lineRule="auto"/>
+        <w:rPr>
+          <w:b/>
+          <w:bCs/>
+          <w:lang w:val="en-IE"/>
+        </w:rPr>
+      </w:pPr>
+    </w:p>
+    <w:p>
+      <w:pPr>
+        <w:spacing w:line="360" w:lineRule="auto"/>
+        <w:rPr>
+          <w:b/>
+          <w:bCs/>
+          <w:lang w:val="en-IE"/>
+        </w:rPr>
+      </w:pPr>
+      <w:r>
+        <w:rPr>
+          <w:b/>
+          <w:bCs/>
+          <w:lang w:val="en-IE"/>
+        </w:rPr>
+        <w:lastRenderedPageBreak/>
         <w:t>Collaborative Work</w:t>
       </w:r>
     </w:p>
@@ -1955,7 +2146,6 @@
       </w:pPr>
       <w:bookmarkStart w:id="1" w:name="_Toc195963508"/>
       <w:r>
-        <w:lastRenderedPageBreak/>
         <w:t>Requirements</w:t>
       </w:r>
       <w:bookmarkEnd w:id="1"/>
@@ -2043,6 +2233,7 @@
           <w:bCs/>
           <w:lang w:val="en-IE"/>
         </w:rPr>
+        <w:lastRenderedPageBreak/>
         <w:t>Develop a user-friendly frontend accessible from a mobile device</w:t>
       </w:r>
       <w:r>
@@ -2139,7 +2330,6 @@
       </w:pPr>
       <w:bookmarkStart w:id="2" w:name="_Toc195963509"/>
       <w:r>
-        <w:lastRenderedPageBreak/>
         <w:t>Technologies</w:t>
       </w:r>
       <w:r>
@@ -2260,6 +2450,7 @@
           <w:rFonts w:ascii="Aptos" w:eastAsia="Aptos" w:hAnsi="Aptos" w:cs="Aptos"/>
           <w:lang w:val="en-IE"/>
         </w:rPr>
+        <w:lastRenderedPageBreak/>
         <w:t>Python: We used Python because it is simple to write and works well with both the Raspberry Pi and artificial intelligence tools.</w:t>
       </w:r>
     </w:p>
@@ -2374,21 +2565,7 @@
           <w:rFonts w:ascii="Aptos" w:eastAsia="Aptos" w:hAnsi="Aptos" w:cs="Aptos"/>
           <w:lang w:val="en-IE"/>
         </w:rPr>
-        <w:t>React.js: The frontend was built using React to create a modern, mobile-friendly interface. It allowed users to control the camera, view translations, and navigate between pages like "Alphabet" and "Favo</w:t>
-      </w:r>
-      <w:r>
-        <w:rPr>
-          <w:rFonts w:ascii="Aptos" w:eastAsia="Aptos" w:hAnsi="Aptos" w:cs="Aptos"/>
-          <w:lang w:val="en-IE"/>
-        </w:rPr>
-        <w:t>u</w:t>
-      </w:r>
-      <w:r>
-        <w:rPr>
-          <w:rFonts w:ascii="Aptos" w:eastAsia="Aptos" w:hAnsi="Aptos" w:cs="Aptos"/>
-          <w:lang w:val="en-IE"/>
-        </w:rPr>
-        <w:t>rites".</w:t>
+        <w:t>React.js: The frontend was built using React to create a modern, mobile-friendly interface. It allowed users to control the camera, view translations, and navigate between pages like "Alphabet" and "Favourites".</w:t>
       </w:r>
     </w:p>
     <w:p>
@@ -2448,7 +2625,6 @@
           <w:bCs/>
           <w:lang w:val="en-IE"/>
         </w:rPr>
-        <w:lastRenderedPageBreak/>
         <w:t>Version Control</w:t>
       </w:r>
     </w:p>
@@ -2538,6 +2714,7 @@
       </w:pPr>
       <w:bookmarkStart w:id="3" w:name="_Toc195963510"/>
       <w:r>
+        <w:lastRenderedPageBreak/>
         <w:t xml:space="preserve">Design </w:t>
       </w:r>
       <w:r>
@@ -2675,15 +2852,7 @@
           <w:rFonts w:ascii="Aptos" w:eastAsia="Aptos" w:hAnsi="Aptos" w:cs="Aptos"/>
           <w:lang w:val="en-IE"/>
         </w:rPr>
-        <w:t xml:space="preserve">We also followed Agile practices by meeting regularly, sharing updates, and adjusting our goals as the project progressed. We used GitHub Projects with a Kanban board to assign tasks and </w:t>
-      </w:r>
-      <w:r>
-        <w:rPr>
-          <w:rFonts w:ascii="Aptos" w:eastAsia="Aptos" w:hAnsi="Aptos" w:cs="Aptos"/>
-          <w:lang w:val="en-IE"/>
-        </w:rPr>
-        <w:lastRenderedPageBreak/>
-        <w:t>track what was in progress or completed. Communication between team members happened mostly through WhatsApp and GitHub, helping us stay organized and on track.</w:t>
+        <w:t>We also followed Agile practices by meeting regularly, sharing updates, and adjusting our goals as the project progressed. We used GitHub Projects with a Kanban board to assign tasks and track what was in progress or completed. Communication between team members happened mostly through WhatsApp and GitHub, helping us stay organized and on track.</w:t>
       </w:r>
     </w:p>
     <w:p>
@@ -2818,6 +2987,7 @@
         <w:rPr>
           <w:lang w:val="en-IE"/>
         </w:rPr>
+        <w:lastRenderedPageBreak/>
         <w:t>Displays the translated sign language text to the user.</w:t>
       </w:r>
     </w:p>
@@ -3008,64 +3178,64 @@
       </w:pPr>
       <w:bookmarkStart w:id="5" w:name="_Toc195963512"/>
       <w:r>
+        <w:t>Project management style</w:t>
+      </w:r>
+      <w:bookmarkEnd w:id="5"/>
+    </w:p>
+    <w:p>
+      <w:pPr>
+        <w:spacing w:line="360" w:lineRule="auto"/>
+        <w:rPr>
+          <w:lang w:val="en-IE"/>
+        </w:rPr>
+      </w:pPr>
+      <w:r>
+        <w:rPr>
+          <w:lang w:val="en-IE"/>
+        </w:rPr>
+        <w:t>We used an agile approach to manage our project. This meant working in small, manageable steps and regularly reviewing our progress. Instead of trying to build everything all at once, we broke the work into smaller tasks and tackled them one at a time. We held weekly meetings with our supervisor on Microsoft Teams to check in, plan next steps, and discuss any challenges we faced.</w:t>
+      </w:r>
+    </w:p>
+    <w:p>
+      <w:pPr>
+        <w:spacing w:line="360" w:lineRule="auto"/>
+        <w:rPr>
+          <w:lang w:val="en-IE"/>
+        </w:rPr>
+      </w:pPr>
+      <w:r>
+        <w:rPr>
+          <w:lang w:val="en-IE"/>
+        </w:rPr>
+        <w:t>Each team member was responsible for different parts of the system — for example, one person worked on the camera setup, another on the backend code using Flask and Python, and another on building the frontend using React. This helped us divide the workload fairly and stay focused.</w:t>
+      </w:r>
+    </w:p>
+    <w:p>
+      <w:pPr>
+        <w:spacing w:line="360" w:lineRule="auto"/>
+        <w:rPr>
+          <w:lang w:val="en-IE"/>
+        </w:rPr>
+      </w:pPr>
+      <w:r>
+        <w:rPr>
+          <w:lang w:val="en-IE"/>
+        </w:rPr>
+        <w:t>We used a Kanban board in GitHub Projects to keep track of tasks. This helped us see what was planned, what was in progress, and what was finished. We also used GitHub for version control, so we could safely share code, make changes, and track what everyone was working on.</w:t>
+      </w:r>
+    </w:p>
+    <w:p>
+      <w:pPr>
+        <w:spacing w:line="360" w:lineRule="auto"/>
+        <w:rPr>
+          <w:lang w:val="en-IE"/>
+        </w:rPr>
+      </w:pPr>
+      <w:r>
+        <w:rPr>
+          <w:lang w:val="en-IE"/>
+        </w:rPr>
         <w:lastRenderedPageBreak/>
-        <w:t>Project management style</w:t>
-      </w:r>
-      <w:bookmarkEnd w:id="5"/>
-    </w:p>
-    <w:p>
-      <w:pPr>
-        <w:spacing w:line="360" w:lineRule="auto"/>
-        <w:rPr>
-          <w:lang w:val="en-IE"/>
-        </w:rPr>
-      </w:pPr>
-      <w:r>
-        <w:rPr>
-          <w:lang w:val="en-IE"/>
-        </w:rPr>
-        <w:t>We used an agile approach to manage our project. This meant working in small, manageable steps and regularly reviewing our progress. Instead of trying to build everything all at once, we broke the work into smaller tasks and tackled them one at a time. We held weekly meetings with our supervisor on Microsoft Teams to check in, plan next steps, and discuss any challenges we faced.</w:t>
-      </w:r>
-    </w:p>
-    <w:p>
-      <w:pPr>
-        <w:spacing w:line="360" w:lineRule="auto"/>
-        <w:rPr>
-          <w:lang w:val="en-IE"/>
-        </w:rPr>
-      </w:pPr>
-      <w:r>
-        <w:rPr>
-          <w:lang w:val="en-IE"/>
-        </w:rPr>
-        <w:t>Each team member was responsible for different parts of the system — for example, one person worked on the camera setup, another on the backend code using Flask and Python, and another on building the frontend using React. This helped us divide the workload fairly and stay focused.</w:t>
-      </w:r>
-    </w:p>
-    <w:p>
-      <w:pPr>
-        <w:spacing w:line="360" w:lineRule="auto"/>
-        <w:rPr>
-          <w:lang w:val="en-IE"/>
-        </w:rPr>
-      </w:pPr>
-      <w:r>
-        <w:rPr>
-          <w:lang w:val="en-IE"/>
-        </w:rPr>
-        <w:t>We used a Kanban board in GitHub Projects to keep track of tasks. This helped us see what was planned, what was in progress, and what was finished. We also used GitHub for version control, so we could safely share code, make changes, and track what everyone was working on.</w:t>
-      </w:r>
-    </w:p>
-    <w:p>
-      <w:pPr>
-        <w:spacing w:line="360" w:lineRule="auto"/>
-        <w:rPr>
-          <w:lang w:val="en-IE"/>
-        </w:rPr>
-      </w:pPr>
-      <w:r>
-        <w:rPr>
-          <w:lang w:val="en-IE"/>
-        </w:rPr>
         <w:t>Outside of our formal meetings, we stayed in contact using WhatsApp. This made it easy to ask questions, share quick updates, or help each other fix problems in real time. This teamwork and good communication helped us stay organised and complete the project on time.</w:t>
       </w:r>
     </w:p>
@@ -3121,7 +3291,6 @@
       </w:pPr>
       <w:bookmarkStart w:id="6" w:name="_Toc195963513"/>
       <w:r>
-        <w:lastRenderedPageBreak/>
         <w:t>Limitations</w:t>
       </w:r>
       <w:bookmarkEnd w:id="6"/>
@@ -3238,6 +3407,7 @@
           <w:bCs/>
           <w:lang w:val="en-IE"/>
         </w:rPr>
+        <w:lastRenderedPageBreak/>
         <w:t>No Login or User Management</w:t>
       </w:r>
       <w:r>
@@ -3294,7 +3464,6 @@
       </w:pPr>
       <w:bookmarkStart w:id="7" w:name="_Toc195963514"/>
       <w:r>
-        <w:lastRenderedPageBreak/>
         <w:t>Test Plans</w:t>
       </w:r>
       <w:bookmarkEnd w:id="7"/>
@@ -3524,6 +3693,7 @@
           <w:b/>
           <w:bCs/>
         </w:rPr>
+        <w:lastRenderedPageBreak/>
         <w:t>Frontend UI Tests</w:t>
       </w:r>
     </w:p>
@@ -3606,17 +3776,8 @@
           <w:b/>
           <w:bCs/>
         </w:rPr>
-        <w:t xml:space="preserve">Backend </w:t>
-      </w:r>
-      <w:proofErr w:type="spellStart"/>
-      <w:r>
-        <w:rPr>
-          <w:b/>
-          <w:bCs/>
-        </w:rPr>
-        <w:t>Functionility</w:t>
-      </w:r>
-      <w:proofErr w:type="spellEnd"/>
+        <w:t>Backend Functionility</w:t>
+      </w:r>
     </w:p>
     <w:p>
       <w:pPr>
@@ -3727,7 +3888,6 @@
       </w:pPr>
       <w:bookmarkStart w:id="8" w:name="_Toc195963515"/>
       <w:r>
-        <w:lastRenderedPageBreak/>
         <w:t>Future Work</w:t>
       </w:r>
       <w:bookmarkEnd w:id="8"/>
@@ -3977,7 +4137,6 @@
       </w:pPr>
       <w:bookmarkStart w:id="9" w:name="_Toc195963516"/>
       <w:r>
-        <w:lastRenderedPageBreak/>
         <w:t>Concl</w:t>
       </w:r>
       <w:r>
@@ -4069,23 +4228,8 @@
           <w:rFonts w:ascii="Aptos" w:eastAsia="Aptos" w:hAnsi="Aptos" w:cs="Aptos"/>
           <w:lang w:val="en-IE"/>
         </w:rPr>
-        <w:t xml:space="preserve">Live gesture recognition using video streaming and AI models like </w:t>
-      </w:r>
-      <w:proofErr w:type="spellStart"/>
-      <w:r>
-        <w:rPr>
-          <w:rFonts w:ascii="Aptos" w:eastAsia="Aptos" w:hAnsi="Aptos" w:cs="Aptos"/>
-          <w:lang w:val="en-IE"/>
-        </w:rPr>
-        <w:t>MediaPipe</w:t>
-      </w:r>
-      <w:proofErr w:type="spellEnd"/>
-      <w:r>
-        <w:rPr>
-          <w:rFonts w:ascii="Aptos" w:eastAsia="Aptos" w:hAnsi="Aptos" w:cs="Aptos"/>
-          <w:lang w:val="en-IE"/>
-        </w:rPr>
-        <w:t xml:space="preserve"> or TensorFlow.</w:t>
+        <w:lastRenderedPageBreak/>
+        <w:t>Live gesture recognition using video streaming and AI models like MediaPipe or TensorFlow.</w:t>
       </w:r>
     </w:p>
     <w:p>
@@ -8908,6 +9052,7 @@
   <w:style w:type="character" w:default="1" w:styleId="DefaultParagraphFont">
     <w:name w:val="Default Paragraph Font"/>
     <w:uiPriority w:val="1"/>
+    <w:semiHidden/>
     <w:unhideWhenUsed/>
   </w:style>
   <w:style w:type="table" w:default="1" w:styleId="TableNormal">

--- a/docs/PPIT Report.docx
+++ b/docs/PPIT Report.docx
@@ -1334,7 +1334,39 @@
           <w:lang w:val="en-IE"/>
         </w:rPr>
         <w:lastRenderedPageBreak/>
-        <w:t>This project not only demonstrates how modern technologies can be combined to support accessibility, but also opens up future possibilities for live gesture translation, audio feedback, and support for other languages or input types such as Braille or voice.</w:t>
+        <w:t xml:space="preserve">This project not only demonstrates how modern technologies can be combined to support </w:t>
+      </w:r>
+      <w:proofErr w:type="gramStart"/>
+      <w:r>
+        <w:rPr>
+          <w:rFonts w:ascii="Aptos" w:eastAsia="Aptos" w:hAnsi="Aptos" w:cs="Aptos"/>
+          <w:lang w:val="en-IE"/>
+        </w:rPr>
+        <w:t>accessibility, but</w:t>
+      </w:r>
+      <w:proofErr w:type="gramEnd"/>
+      <w:r>
+        <w:rPr>
+          <w:rFonts w:ascii="Aptos" w:eastAsia="Aptos" w:hAnsi="Aptos" w:cs="Aptos"/>
+          <w:lang w:val="en-IE"/>
+        </w:rPr>
+        <w:t xml:space="preserve"> also </w:t>
+      </w:r>
+      <w:proofErr w:type="gramStart"/>
+      <w:r>
+        <w:rPr>
+          <w:rFonts w:ascii="Aptos" w:eastAsia="Aptos" w:hAnsi="Aptos" w:cs="Aptos"/>
+          <w:lang w:val="en-IE"/>
+        </w:rPr>
+        <w:t>opens up</w:t>
+      </w:r>
+      <w:proofErr w:type="gramEnd"/>
+      <w:r>
+        <w:rPr>
+          <w:rFonts w:ascii="Aptos" w:eastAsia="Aptos" w:hAnsi="Aptos" w:cs="Aptos"/>
+          <w:lang w:val="en-IE"/>
+        </w:rPr>
+        <w:t xml:space="preserve"> future possibilities for live gesture translation, audio feedback, and support for other languages or input types such as Braille or voice.</w:t>
       </w:r>
     </w:p>
     <w:p>
@@ -1560,7 +1592,21 @@
         <w:rPr>
           <w:lang w:val="en-IE"/>
         </w:rPr>
-        <w:t>Developed and styled all frontend pages (Profile, Camera, Alphabet, Favorites) using React.</w:t>
+        <w:t xml:space="preserve">Developed and styled all frontend pages (Profile, Camera, Alphabet, </w:t>
+      </w:r>
+      <w:proofErr w:type="spellStart"/>
+      <w:r>
+        <w:rPr>
+          <w:lang w:val="en-IE"/>
+        </w:rPr>
+        <w:t>Favorites</w:t>
+      </w:r>
+      <w:proofErr w:type="spellEnd"/>
+      <w:r>
+        <w:rPr>
+          <w:lang w:val="en-IE"/>
+        </w:rPr>
+        <w:t>) using React.</w:t>
       </w:r>
     </w:p>
     <w:p>
@@ -1640,10 +1686,18 @@
     <w:p>
       <w:pPr>
         <w:spacing w:line="360" w:lineRule="auto"/>
+        <w:ind w:left="1440"/>
+        <w:rPr>
+          <w:lang w:val="en-IE"/>
+        </w:rPr>
+      </w:pPr>
+    </w:p>
+    <w:p>
+      <w:pPr>
+        <w:spacing w:line="360" w:lineRule="auto"/>
         <w:rPr>
           <w:b/>
           <w:bCs/>
-          <w:lang w:val="en-IE"/>
         </w:rPr>
       </w:pPr>
       <w:r>
@@ -1652,80 +1706,135 @@
           <w:bCs/>
           <w:lang w:val="en-IE"/>
         </w:rPr>
-        <w:t xml:space="preserve">Rebecca Nolan </w:t>
+        <w:lastRenderedPageBreak/>
+        <w:t>Rebecca Nolan </w:t>
+      </w:r>
+      <w:r>
+        <w:rPr>
+          <w:b/>
+          <w:bCs/>
+        </w:rPr>
+        <w:t> </w:t>
       </w:r>
     </w:p>
     <w:p>
       <w:pPr>
         <w:numPr>
           <w:ilvl w:val="0"/>
-          <w:numId w:val="20"/>
+          <w:numId w:val="31"/>
         </w:numPr>
         <w:spacing w:line="360" w:lineRule="auto"/>
         <w:rPr>
-          <w:lang w:val="en-IE"/>
-        </w:rPr>
-      </w:pPr>
-      <w:r>
-        <w:rPr>
-          <w:lang w:val="en-IE"/>
-        </w:rPr>
-        <w:lastRenderedPageBreak/>
-        <w:t>Configured the Pi Camera Module for capturing images and live video streaming.</w:t>
+          <w:b/>
+          <w:bCs/>
+        </w:rPr>
+      </w:pPr>
+      <w:r>
+        <w:rPr>
+          <w:b/>
+          <w:bCs/>
+          <w:lang w:val="en-IE"/>
+        </w:rPr>
+        <w:t>Project Setup &amp; Coordination:</w:t>
+      </w:r>
+      <w:r>
+        <w:rPr>
+          <w:b/>
+          <w:bCs/>
+        </w:rPr>
+        <w:t> </w:t>
       </w:r>
     </w:p>
     <w:p>
       <w:pPr>
         <w:numPr>
           <w:ilvl w:val="0"/>
-          <w:numId w:val="20"/>
+          <w:numId w:val="32"/>
         </w:numPr>
-        <w:spacing w:line="360" w:lineRule="auto"/>
-        <w:rPr>
-          <w:lang w:val="en-IE"/>
-        </w:rPr>
-      </w:pPr>
-      <w:r>
-        <w:rPr>
-          <w:lang w:val="en-IE"/>
-        </w:rPr>
-        <w:t>Helped implement OpenCV logic to support gesture capture.</w:t>
+        <w:tabs>
+          <w:tab w:val="clear" w:pos="720"/>
+          <w:tab w:val="num" w:pos="1080"/>
+        </w:tabs>
+        <w:spacing w:line="360" w:lineRule="auto"/>
+        <w:ind w:left="1080"/>
+      </w:pPr>
+      <w:r>
+        <w:rPr>
+          <w:lang w:val="en-IE"/>
+        </w:rPr>
+        <w:t>Contributed to the GitHub repository and Kanban board for task tracking.</w:t>
+      </w:r>
+      <w:r>
+        <w:t> </w:t>
       </w:r>
     </w:p>
     <w:p>
       <w:pPr>
         <w:numPr>
           <w:ilvl w:val="0"/>
-          <w:numId w:val="20"/>
+          <w:numId w:val="33"/>
         </w:numPr>
-        <w:spacing w:line="360" w:lineRule="auto"/>
-        <w:rPr>
-          <w:lang w:val="en-IE"/>
-        </w:rPr>
-      </w:pPr>
-      <w:r>
-        <w:rPr>
-          <w:lang w:val="en-IE"/>
-        </w:rPr>
-        <w:t>Worked on auto-capture and interval-based image sending for live translation.</w:t>
+        <w:tabs>
+          <w:tab w:val="clear" w:pos="720"/>
+          <w:tab w:val="num" w:pos="1080"/>
+        </w:tabs>
+        <w:spacing w:line="360" w:lineRule="auto"/>
+        <w:ind w:left="1080"/>
+      </w:pPr>
+      <w:r>
+        <w:rPr>
+          <w:lang w:val="en-IE"/>
+        </w:rPr>
+        <w:t>Attended weekly Microsoft Teams meetings with the project supervisor.</w:t>
+      </w:r>
+      <w:r>
+        <w:t> </w:t>
       </w:r>
     </w:p>
     <w:p>
       <w:pPr>
         <w:numPr>
           <w:ilvl w:val="0"/>
-          <w:numId w:val="20"/>
+          <w:numId w:val="34"/>
         </w:numPr>
-        <w:spacing w:line="360" w:lineRule="auto"/>
-        <w:rPr>
-          <w:lang w:val="en-IE"/>
-        </w:rPr>
-      </w:pPr>
-      <w:r>
-        <w:rPr>
-          <w:lang w:val="en-IE"/>
-        </w:rPr>
-        <w:t>Contributed to the speech synthesis (text-to-speech) feature for translated signs.</w:t>
+        <w:tabs>
+          <w:tab w:val="clear" w:pos="720"/>
+          <w:tab w:val="num" w:pos="1080"/>
+        </w:tabs>
+        <w:spacing w:line="360" w:lineRule="auto"/>
+        <w:ind w:left="1080"/>
+      </w:pPr>
+      <w:r>
+        <w:rPr>
+          <w:lang w:val="en-IE"/>
+        </w:rPr>
+        <w:t>Researched and explored relevant technologies</w:t>
+      </w:r>
+      <w:r>
+        <w:t> </w:t>
+      </w:r>
+    </w:p>
+    <w:p>
+      <w:pPr>
+        <w:numPr>
+          <w:ilvl w:val="0"/>
+          <w:numId w:val="35"/>
+        </w:numPr>
+        <w:tabs>
+          <w:tab w:val="clear" w:pos="720"/>
+          <w:tab w:val="num" w:pos="1080"/>
+        </w:tabs>
+        <w:spacing w:line="360" w:lineRule="auto"/>
+        <w:ind w:left="1080"/>
+      </w:pPr>
+      <w:r>
+        <w:rPr>
+          <w:lang w:val="en-IE"/>
+        </w:rPr>
+        <w:t>Created the initial prototype design for the frontend application to guide the layout and features.</w:t>
+      </w:r>
+      <w:r>
+        <w:t> </w:t>
       </w:r>
     </w:p>
     <w:p>
@@ -1734,15 +1843,316 @@
         <w:rPr>
           <w:b/>
           <w:bCs/>
-          <w:lang w:val="en-IE"/>
         </w:rPr>
       </w:pPr>
       <w:r>
         <w:rPr>
           <w:b/>
           <w:bCs/>
-          <w:lang w:val="en-IE"/>
-        </w:rPr>
+        </w:rPr>
+        <w:t> </w:t>
+      </w:r>
+    </w:p>
+    <w:p>
+      <w:pPr>
+        <w:numPr>
+          <w:ilvl w:val="0"/>
+          <w:numId w:val="36"/>
+        </w:numPr>
+        <w:spacing w:line="360" w:lineRule="auto"/>
+        <w:rPr>
+          <w:b/>
+          <w:bCs/>
+        </w:rPr>
+      </w:pPr>
+      <w:r>
+        <w:rPr>
+          <w:b/>
+          <w:bCs/>
+          <w:lang w:val="en-IE"/>
+        </w:rPr>
+        <w:t>Backend &amp; Hardware Integration:</w:t>
+      </w:r>
+      <w:r>
+        <w:rPr>
+          <w:b/>
+          <w:bCs/>
+        </w:rPr>
+        <w:t> </w:t>
+      </w:r>
+    </w:p>
+    <w:p>
+      <w:pPr>
+        <w:numPr>
+          <w:ilvl w:val="0"/>
+          <w:numId w:val="37"/>
+        </w:numPr>
+        <w:tabs>
+          <w:tab w:val="clear" w:pos="720"/>
+          <w:tab w:val="num" w:pos="1080"/>
+        </w:tabs>
+        <w:spacing w:line="360" w:lineRule="auto"/>
+        <w:ind w:left="1080"/>
+      </w:pPr>
+      <w:r>
+        <w:rPr>
+          <w:lang w:val="en-IE"/>
+        </w:rPr>
+        <w:t>Configured the Pi Camera Module for capturing images and live video streaming.</w:t>
+      </w:r>
+      <w:r>
+        <w:t> </w:t>
+      </w:r>
+    </w:p>
+    <w:p>
+      <w:pPr>
+        <w:numPr>
+          <w:ilvl w:val="0"/>
+          <w:numId w:val="38"/>
+        </w:numPr>
+        <w:tabs>
+          <w:tab w:val="clear" w:pos="720"/>
+          <w:tab w:val="num" w:pos="1080"/>
+        </w:tabs>
+        <w:spacing w:line="360" w:lineRule="auto"/>
+        <w:ind w:left="1080"/>
+      </w:pPr>
+      <w:r>
+        <w:rPr>
+          <w:lang w:val="en-IE"/>
+        </w:rPr>
+        <w:t>Contributed to OpenCV logic for gesture capture and processing.</w:t>
+      </w:r>
+      <w:r>
+        <w:t> </w:t>
+      </w:r>
+    </w:p>
+    <w:p>
+      <w:pPr>
+        <w:numPr>
+          <w:ilvl w:val="0"/>
+          <w:numId w:val="39"/>
+        </w:numPr>
+        <w:tabs>
+          <w:tab w:val="clear" w:pos="720"/>
+          <w:tab w:val="num" w:pos="1080"/>
+        </w:tabs>
+        <w:spacing w:line="360" w:lineRule="auto"/>
+        <w:ind w:left="1080"/>
+      </w:pPr>
+      <w:r>
+        <w:rPr>
+          <w:lang w:val="en-IE"/>
+        </w:rPr>
+        <w:t>Implemented auto-capture and interval-based image sending for continuous sign recognition.</w:t>
+      </w:r>
+      <w:r>
+        <w:t> </w:t>
+      </w:r>
+    </w:p>
+    <w:p>
+      <w:pPr>
+        <w:numPr>
+          <w:ilvl w:val="0"/>
+          <w:numId w:val="40"/>
+        </w:numPr>
+        <w:tabs>
+          <w:tab w:val="clear" w:pos="720"/>
+          <w:tab w:val="num" w:pos="1080"/>
+        </w:tabs>
+        <w:spacing w:line="360" w:lineRule="auto"/>
+        <w:ind w:left="1080"/>
+      </w:pPr>
+      <w:r>
+        <w:rPr>
+          <w:lang w:val="en-IE"/>
+        </w:rPr>
+        <w:t>Collaborated on integrating Gemini Vision API to translate hand gestures into text.</w:t>
+      </w:r>
+      <w:r>
+        <w:t> </w:t>
+      </w:r>
+    </w:p>
+    <w:p>
+      <w:pPr>
+        <w:numPr>
+          <w:ilvl w:val="0"/>
+          <w:numId w:val="41"/>
+        </w:numPr>
+        <w:tabs>
+          <w:tab w:val="clear" w:pos="720"/>
+          <w:tab w:val="num" w:pos="1080"/>
+        </w:tabs>
+        <w:spacing w:line="360" w:lineRule="auto"/>
+        <w:ind w:left="1080"/>
+      </w:pPr>
+      <w:r>
+        <w:rPr>
+          <w:lang w:val="en-IE"/>
+        </w:rPr>
+        <w:t>Wrote Python scripts to generate .mp3 audio files for the Favourites and Alphabet pages using Google text-to-speech.</w:t>
+      </w:r>
+      <w:r>
+        <w:t> </w:t>
+      </w:r>
+    </w:p>
+    <w:p>
+      <w:pPr>
+        <w:spacing w:line="360" w:lineRule="auto"/>
+        <w:ind w:left="720"/>
+        <w:rPr>
+          <w:b/>
+          <w:bCs/>
+        </w:rPr>
+      </w:pPr>
+    </w:p>
+    <w:p>
+      <w:pPr>
+        <w:numPr>
+          <w:ilvl w:val="0"/>
+          <w:numId w:val="42"/>
+        </w:numPr>
+        <w:spacing w:line="360" w:lineRule="auto"/>
+        <w:rPr>
+          <w:b/>
+          <w:bCs/>
+        </w:rPr>
+      </w:pPr>
+      <w:r>
+        <w:rPr>
+          <w:b/>
+          <w:bCs/>
+          <w:lang w:val="en-IE"/>
+        </w:rPr>
+        <w:t>Frontend &amp; Full Stack Development:</w:t>
+      </w:r>
+      <w:r>
+        <w:rPr>
+          <w:b/>
+          <w:bCs/>
+        </w:rPr>
+        <w:t> </w:t>
+      </w:r>
+    </w:p>
+    <w:p>
+      <w:pPr>
+        <w:numPr>
+          <w:ilvl w:val="0"/>
+          <w:numId w:val="43"/>
+        </w:numPr>
+        <w:tabs>
+          <w:tab w:val="clear" w:pos="720"/>
+          <w:tab w:val="num" w:pos="1080"/>
+        </w:tabs>
+        <w:spacing w:line="360" w:lineRule="auto"/>
+        <w:ind w:left="1080"/>
+      </w:pPr>
+      <w:r>
+        <w:rPr>
+          <w:lang w:val="en-IE"/>
+        </w:rPr>
+        <w:t>Contributed to the implementation of the frontend React application, including layout adjustments and feature integration.</w:t>
+      </w:r>
+      <w:r>
+        <w:t> </w:t>
+      </w:r>
+    </w:p>
+    <w:p>
+      <w:pPr>
+        <w:numPr>
+          <w:ilvl w:val="0"/>
+          <w:numId w:val="44"/>
+        </w:numPr>
+        <w:tabs>
+          <w:tab w:val="clear" w:pos="720"/>
+          <w:tab w:val="num" w:pos="1080"/>
+        </w:tabs>
+        <w:spacing w:line="360" w:lineRule="auto"/>
+        <w:ind w:left="1080"/>
+      </w:pPr>
+      <w:r>
+        <w:rPr>
+          <w:lang w:val="en-IE"/>
+        </w:rPr>
+        <w:t>Connected generated audio files to the frontend, adding playback buttons beside phrases in the Favourites and Alphabet pages.</w:t>
+      </w:r>
+      <w:r>
+        <w:t> </w:t>
+      </w:r>
+    </w:p>
+    <w:p>
+      <w:pPr>
+        <w:numPr>
+          <w:ilvl w:val="0"/>
+          <w:numId w:val="45"/>
+        </w:numPr>
+        <w:tabs>
+          <w:tab w:val="clear" w:pos="720"/>
+          <w:tab w:val="num" w:pos="1080"/>
+        </w:tabs>
+        <w:spacing w:line="360" w:lineRule="auto"/>
+        <w:ind w:left="1080"/>
+      </w:pPr>
+      <w:r>
+        <w:rPr>
+          <w:lang w:val="en-IE"/>
+        </w:rPr>
+        <w:t xml:space="preserve">Implemented text-to-speech support for Gemini’s live translation results using the browsers </w:t>
+      </w:r>
+      <w:proofErr w:type="spellStart"/>
+      <w:r>
+        <w:rPr>
+          <w:lang w:val="en-IE"/>
+        </w:rPr>
+        <w:t>SpeechSynthesis</w:t>
+      </w:r>
+      <w:proofErr w:type="spellEnd"/>
+      <w:r>
+        <w:rPr>
+          <w:lang w:val="en-IE"/>
+        </w:rPr>
+        <w:t xml:space="preserve"> API.</w:t>
+      </w:r>
+      <w:r>
+        <w:t> </w:t>
+      </w:r>
+    </w:p>
+    <w:p>
+      <w:pPr>
+        <w:spacing w:line="360" w:lineRule="auto"/>
+      </w:pPr>
+    </w:p>
+    <w:p>
+      <w:pPr>
+        <w:spacing w:line="360" w:lineRule="auto"/>
+      </w:pPr>
+    </w:p>
+    <w:p>
+      <w:pPr>
+        <w:spacing w:line="360" w:lineRule="auto"/>
+        <w:ind w:left="1080"/>
+        <w:rPr>
+          <w:b/>
+          <w:bCs/>
+        </w:rPr>
+      </w:pPr>
+    </w:p>
+    <w:p>
+      <w:pPr>
+        <w:spacing w:line="360" w:lineRule="auto"/>
+        <w:rPr>
+          <w:b/>
+          <w:bCs/>
+          <w:lang w:val="en-IE"/>
+        </w:rPr>
+      </w:pPr>
+      <w:r>
+        <w:rPr>
+          <w:b/>
+          <w:bCs/>
+          <w:lang w:val="en-IE"/>
+        </w:rPr>
+        <w:lastRenderedPageBreak/>
         <w:t xml:space="preserve">Sarah O’Connor </w:t>
       </w:r>
     </w:p>
@@ -1763,15 +2173,7 @@
           <w:bCs/>
           <w:lang w:val="en-IE"/>
         </w:rPr>
-        <w:t>Backend Development and Integration</w:t>
-      </w:r>
-      <w:r>
-        <w:rPr>
-          <w:b/>
-          <w:bCs/>
-          <w:lang w:val="en-IE"/>
-        </w:rPr>
-        <w:t>:</w:t>
+        <w:t>Backend Development and Integration:</w:t>
       </w:r>
     </w:p>
     <w:p>
@@ -1891,7 +2293,21 @@
         <w:rPr>
           <w:lang w:val="en-IE"/>
         </w:rPr>
-        <w:t>Configured secure API key management using environment variables and python-dotenv library.</w:t>
+        <w:t>Configured secure API key management using environment variables and python-</w:t>
+      </w:r>
+      <w:proofErr w:type="spellStart"/>
+      <w:r>
+        <w:rPr>
+          <w:lang w:val="en-IE"/>
+        </w:rPr>
+        <w:t>dotenv</w:t>
+      </w:r>
+      <w:proofErr w:type="spellEnd"/>
+      <w:r>
+        <w:rPr>
+          <w:lang w:val="en-IE"/>
+        </w:rPr>
+        <w:t xml:space="preserve"> library.</w:t>
       </w:r>
     </w:p>
     <w:p>
@@ -2033,33 +2449,12 @@
           <w:lang w:val="en-IE"/>
         </w:rPr>
       </w:pPr>
-    </w:p>
-    <w:p>
-      <w:pPr>
-        <w:spacing w:line="360" w:lineRule="auto"/>
+      <w:r>
         <w:rPr>
           <w:b/>
           <w:bCs/>
           <w:lang w:val="en-IE"/>
         </w:rPr>
-      </w:pPr>
-    </w:p>
-    <w:p>
-      <w:pPr>
-        <w:spacing w:line="360" w:lineRule="auto"/>
-        <w:rPr>
-          <w:b/>
-          <w:bCs/>
-          <w:lang w:val="en-IE"/>
-        </w:rPr>
-      </w:pPr>
-      <w:r>
-        <w:rPr>
-          <w:b/>
-          <w:bCs/>
-          <w:lang w:val="en-IE"/>
-        </w:rPr>
-        <w:lastRenderedPageBreak/>
         <w:t>Collaborative Work</w:t>
       </w:r>
     </w:p>
@@ -2111,41 +2506,12 @@
     </w:p>
     <w:p>
       <w:pPr>
-        <w:spacing w:line="360" w:lineRule="auto"/>
-      </w:pPr>
-    </w:p>
-    <w:p>
-      <w:pPr>
-        <w:spacing w:line="360" w:lineRule="auto"/>
-      </w:pPr>
-    </w:p>
-    <w:p>
-      <w:pPr>
-        <w:spacing w:line="360" w:lineRule="auto"/>
-      </w:pPr>
-    </w:p>
-    <w:p>
-      <w:pPr>
-        <w:spacing w:line="360" w:lineRule="auto"/>
-      </w:pPr>
-    </w:p>
-    <w:p>
-      <w:pPr>
-        <w:spacing w:line="360" w:lineRule="auto"/>
-      </w:pPr>
-    </w:p>
-    <w:p>
-      <w:pPr>
-        <w:spacing w:line="360" w:lineRule="auto"/>
-      </w:pPr>
-    </w:p>
-    <w:p>
-      <w:pPr>
         <w:pStyle w:val="Heading1"/>
         <w:spacing w:line="360" w:lineRule="auto"/>
       </w:pPr>
       <w:bookmarkStart w:id="1" w:name="_Toc195963508"/>
       <w:r>
+        <w:lastRenderedPageBreak/>
         <w:t>Requirements</w:t>
       </w:r>
       <w:bookmarkEnd w:id="1"/>
@@ -2189,7 +2555,23 @@
           <w:lang w:val="en-IE"/>
         </w:rPr>
         <w:br/>
-        <w:t>The system needs to clearly see the user's hand signs in order to translate them accurately. For this, we used the Raspberry Pi Camera Module 3, which captures high-resolution images. Good image quality is essential for the AI model to correctly recognize and interpret the hand gestures.</w:t>
+        <w:t xml:space="preserve">The system needs to clearly see the user's hand signs </w:t>
+      </w:r>
+      <w:proofErr w:type="gramStart"/>
+      <w:r>
+        <w:rPr>
+          <w:rFonts w:ascii="Aptos" w:eastAsia="Aptos" w:hAnsi="Aptos" w:cs="Aptos"/>
+          <w:lang w:val="en-IE"/>
+        </w:rPr>
+        <w:t>in order to</w:t>
+      </w:r>
+      <w:proofErr w:type="gramEnd"/>
+      <w:r>
+        <w:rPr>
+          <w:rFonts w:ascii="Aptos" w:eastAsia="Aptos" w:hAnsi="Aptos" w:cs="Aptos"/>
+          <w:lang w:val="en-IE"/>
+        </w:rPr>
+        <w:t xml:space="preserve"> translate them accurately. For this, we used the Raspberry Pi Camera Module 3, which captures high-resolution images. Good image quality is essential for the AI model to correctly recognize and interpret the hand gestures.</w:t>
       </w:r>
     </w:p>
     <w:p>
@@ -2233,7 +2615,6 @@
           <w:bCs/>
           <w:lang w:val="en-IE"/>
         </w:rPr>
-        <w:lastRenderedPageBreak/>
         <w:t>Develop a user-friendly frontend accessible from a mobile device</w:t>
       </w:r>
       <w:r>
@@ -2330,6 +2711,7 @@
       </w:pPr>
       <w:bookmarkStart w:id="2" w:name="_Toc195963509"/>
       <w:r>
+        <w:lastRenderedPageBreak/>
         <w:t>Technologies</w:t>
       </w:r>
       <w:r>
@@ -2450,7 +2832,6 @@
           <w:rFonts w:ascii="Aptos" w:eastAsia="Aptos" w:hAnsi="Aptos" w:cs="Aptos"/>
           <w:lang w:val="en-IE"/>
         </w:rPr>
-        <w:lastRenderedPageBreak/>
         <w:t>Python: We used Python because it is simple to write and works well with both the Raspberry Pi and artificial intelligence tools.</w:t>
       </w:r>
     </w:p>
@@ -2625,6 +3006,7 @@
           <w:bCs/>
           <w:lang w:val="en-IE"/>
         </w:rPr>
+        <w:lastRenderedPageBreak/>
         <w:t>Version Control</w:t>
       </w:r>
     </w:p>
@@ -2714,7 +3096,6 @@
       </w:pPr>
       <w:bookmarkStart w:id="3" w:name="_Toc195963510"/>
       <w:r>
-        <w:lastRenderedPageBreak/>
         <w:t xml:space="preserve">Design </w:t>
       </w:r>
       <w:r>
@@ -2852,7 +3233,15 @@
           <w:rFonts w:ascii="Aptos" w:eastAsia="Aptos" w:hAnsi="Aptos" w:cs="Aptos"/>
           <w:lang w:val="en-IE"/>
         </w:rPr>
-        <w:t>We also followed Agile practices by meeting regularly, sharing updates, and adjusting our goals as the project progressed. We used GitHub Projects with a Kanban board to assign tasks and track what was in progress or completed. Communication between team members happened mostly through WhatsApp and GitHub, helping us stay organized and on track.</w:t>
+        <w:t xml:space="preserve">We also followed Agile practices by meeting regularly, sharing updates, and adjusting our goals as the project progressed. We used GitHub Projects with a Kanban board to assign tasks and </w:t>
+      </w:r>
+      <w:r>
+        <w:rPr>
+          <w:rFonts w:ascii="Aptos" w:eastAsia="Aptos" w:hAnsi="Aptos" w:cs="Aptos"/>
+          <w:lang w:val="en-IE"/>
+        </w:rPr>
+        <w:lastRenderedPageBreak/>
+        <w:t>track what was in progress or completed. Communication between team members happened mostly through WhatsApp and GitHub, helping us stay organized and on track.</w:t>
       </w:r>
     </w:p>
     <w:p>
@@ -2945,11 +3334,21 @@
           <w:lang w:val="en-IE"/>
         </w:rPr>
       </w:pPr>
-      <w:r>
-        <w:rPr>
-          <w:lang w:val="en-IE"/>
-        </w:rPr>
-        <w:t>Lets users take photos or stream video from the Pi camera.</w:t>
+      <w:proofErr w:type="spellStart"/>
+      <w:proofErr w:type="gramStart"/>
+      <w:r>
+        <w:rPr>
+          <w:lang w:val="en-IE"/>
+        </w:rPr>
+        <w:t>Lets</w:t>
+      </w:r>
+      <w:proofErr w:type="spellEnd"/>
+      <w:proofErr w:type="gramEnd"/>
+      <w:r>
+        <w:rPr>
+          <w:lang w:val="en-IE"/>
+        </w:rPr>
+        <w:t xml:space="preserve"> users take photos or stream video from the Pi camera.</w:t>
       </w:r>
     </w:p>
     <w:p>
@@ -2987,7 +3386,6 @@
         <w:rPr>
           <w:lang w:val="en-IE"/>
         </w:rPr>
-        <w:lastRenderedPageBreak/>
         <w:t>Displays the translated sign language text to the user.</w:t>
       </w:r>
     </w:p>
@@ -3178,6 +3576,7 @@
       </w:pPr>
       <w:bookmarkStart w:id="5" w:name="_Toc195963512"/>
       <w:r>
+        <w:lastRenderedPageBreak/>
         <w:t>Project management style</w:t>
       </w:r>
       <w:bookmarkEnd w:id="5"/>
@@ -3235,62 +3634,62 @@
         <w:rPr>
           <w:lang w:val="en-IE"/>
         </w:rPr>
+        <w:t>Outside of our formal meetings, we stayed in contact using WhatsApp. This made it easy to ask questions, share quick updates, or help each other fix problems in real time. This teamwork and good communication helped us stay organised and complete the project on time.</w:t>
+      </w:r>
+    </w:p>
+    <w:p>
+      <w:pPr>
+        <w:spacing w:line="360" w:lineRule="auto"/>
+      </w:pPr>
+    </w:p>
+    <w:p>
+      <w:pPr>
+        <w:spacing w:line="360" w:lineRule="auto"/>
+      </w:pPr>
+    </w:p>
+    <w:p>
+      <w:pPr>
+        <w:spacing w:line="360" w:lineRule="auto"/>
+      </w:pPr>
+    </w:p>
+    <w:p>
+      <w:pPr>
+        <w:spacing w:line="360" w:lineRule="auto"/>
+      </w:pPr>
+    </w:p>
+    <w:p>
+      <w:pPr>
+        <w:spacing w:line="360" w:lineRule="auto"/>
+      </w:pPr>
+    </w:p>
+    <w:p>
+      <w:pPr>
+        <w:spacing w:line="360" w:lineRule="auto"/>
+      </w:pPr>
+    </w:p>
+    <w:p>
+      <w:pPr>
+        <w:spacing w:line="360" w:lineRule="auto"/>
+      </w:pPr>
+    </w:p>
+    <w:p>
+      <w:pPr>
+        <w:spacing w:line="360" w:lineRule="auto"/>
+      </w:pPr>
+    </w:p>
+    <w:p>
+      <w:pPr>
+        <w:spacing w:line="360" w:lineRule="auto"/>
+      </w:pPr>
+    </w:p>
+    <w:p>
+      <w:pPr>
+        <w:pStyle w:val="Heading1"/>
+        <w:spacing w:line="360" w:lineRule="auto"/>
+      </w:pPr>
+      <w:bookmarkStart w:id="6" w:name="_Toc195963513"/>
+      <w:r>
         <w:lastRenderedPageBreak/>
-        <w:t>Outside of our formal meetings, we stayed in contact using WhatsApp. This made it easy to ask questions, share quick updates, or help each other fix problems in real time. This teamwork and good communication helped us stay organised and complete the project on time.</w:t>
-      </w:r>
-    </w:p>
-    <w:p>
-      <w:pPr>
-        <w:spacing w:line="360" w:lineRule="auto"/>
-      </w:pPr>
-    </w:p>
-    <w:p>
-      <w:pPr>
-        <w:spacing w:line="360" w:lineRule="auto"/>
-      </w:pPr>
-    </w:p>
-    <w:p>
-      <w:pPr>
-        <w:spacing w:line="360" w:lineRule="auto"/>
-      </w:pPr>
-    </w:p>
-    <w:p>
-      <w:pPr>
-        <w:spacing w:line="360" w:lineRule="auto"/>
-      </w:pPr>
-    </w:p>
-    <w:p>
-      <w:pPr>
-        <w:spacing w:line="360" w:lineRule="auto"/>
-      </w:pPr>
-    </w:p>
-    <w:p>
-      <w:pPr>
-        <w:spacing w:line="360" w:lineRule="auto"/>
-      </w:pPr>
-    </w:p>
-    <w:p>
-      <w:pPr>
-        <w:spacing w:line="360" w:lineRule="auto"/>
-      </w:pPr>
-    </w:p>
-    <w:p>
-      <w:pPr>
-        <w:spacing w:line="360" w:lineRule="auto"/>
-      </w:pPr>
-    </w:p>
-    <w:p>
-      <w:pPr>
-        <w:spacing w:line="360" w:lineRule="auto"/>
-      </w:pPr>
-    </w:p>
-    <w:p>
-      <w:pPr>
-        <w:pStyle w:val="Heading1"/>
-        <w:spacing w:line="360" w:lineRule="auto"/>
-      </w:pPr>
-      <w:bookmarkStart w:id="6" w:name="_Toc195963513"/>
-      <w:r>
         <w:t>Limitations</w:t>
       </w:r>
       <w:bookmarkEnd w:id="6"/>
@@ -3407,7 +3806,6 @@
           <w:bCs/>
           <w:lang w:val="en-IE"/>
         </w:rPr>
-        <w:lastRenderedPageBreak/>
         <w:t>No Login or User Management</w:t>
       </w:r>
       <w:r>
@@ -3464,6 +3862,7 @@
       </w:pPr>
       <w:bookmarkStart w:id="7" w:name="_Toc195963514"/>
       <w:r>
+        <w:lastRenderedPageBreak/>
         <w:t>Test Plans</w:t>
       </w:r>
       <w:bookmarkEnd w:id="7"/>
@@ -3693,7 +4092,6 @@
           <w:b/>
           <w:bCs/>
         </w:rPr>
-        <w:lastRenderedPageBreak/>
         <w:t>Frontend UI Tests</w:t>
       </w:r>
     </w:p>
@@ -3776,8 +4174,17 @@
           <w:b/>
           <w:bCs/>
         </w:rPr>
-        <w:t>Backend Functionility</w:t>
-      </w:r>
+        <w:t xml:space="preserve">Backend </w:t>
+      </w:r>
+      <w:proofErr w:type="spellStart"/>
+      <w:r>
+        <w:rPr>
+          <w:b/>
+          <w:bCs/>
+        </w:rPr>
+        <w:t>Functionility</w:t>
+      </w:r>
+      <w:proofErr w:type="spellEnd"/>
     </w:p>
     <w:p>
       <w:pPr>
@@ -3888,6 +4295,7 @@
       </w:pPr>
       <w:bookmarkStart w:id="8" w:name="_Toc195963515"/>
       <w:r>
+        <w:lastRenderedPageBreak/>
         <w:t>Future Work</w:t>
       </w:r>
       <w:bookmarkEnd w:id="8"/>
@@ -4137,6 +4545,7 @@
       </w:pPr>
       <w:bookmarkStart w:id="9" w:name="_Toc195963516"/>
       <w:r>
+        <w:lastRenderedPageBreak/>
         <w:t>Concl</w:t>
       </w:r>
       <w:r>
@@ -4228,8 +4637,23 @@
           <w:rFonts w:ascii="Aptos" w:eastAsia="Aptos" w:hAnsi="Aptos" w:cs="Aptos"/>
           <w:lang w:val="en-IE"/>
         </w:rPr>
-        <w:lastRenderedPageBreak/>
-        <w:t>Live gesture recognition using video streaming and AI models like MediaPipe or TensorFlow.</w:t>
+        <w:t xml:space="preserve">Live gesture recognition using video streaming and AI models like </w:t>
+      </w:r>
+      <w:proofErr w:type="spellStart"/>
+      <w:r>
+        <w:rPr>
+          <w:rFonts w:ascii="Aptos" w:eastAsia="Aptos" w:hAnsi="Aptos" w:cs="Aptos"/>
+          <w:lang w:val="en-IE"/>
+        </w:rPr>
+        <w:t>MediaPipe</w:t>
+      </w:r>
+      <w:proofErr w:type="spellEnd"/>
+      <w:r>
+        <w:rPr>
+          <w:rFonts w:ascii="Aptos" w:eastAsia="Aptos" w:hAnsi="Aptos" w:cs="Aptos"/>
+          <w:lang w:val="en-IE"/>
+        </w:rPr>
+        <w:t xml:space="preserve"> or TensorFlow.</w:t>
       </w:r>
     </w:p>
     <w:p>
@@ -4495,6 +4919,304 @@
     </w:lvl>
   </w:abstractNum>
   <w:abstractNum w:abstractNumId="1" w15:restartNumberingAfterBreak="0">
+    <w:nsid w:val="080C63EB"/>
+    <w:multiLevelType w:val="multilevel"/>
+    <w:tmpl w:val="09A8CBC6"/>
+    <w:lvl w:ilvl="0">
+      <w:start w:val="1"/>
+      <w:numFmt w:val="bullet"/>
+      <w:lvlText w:val=""/>
+      <w:lvlJc w:val="left"/>
+      <w:pPr>
+        <w:tabs>
+          <w:tab w:val="num" w:pos="720"/>
+        </w:tabs>
+        <w:ind w:left="720" w:hanging="360"/>
+      </w:pPr>
+      <w:rPr>
+        <w:rFonts w:ascii="Symbol" w:hAnsi="Symbol" w:hint="default"/>
+        <w:sz w:val="20"/>
+      </w:rPr>
+    </w:lvl>
+    <w:lvl w:ilvl="1" w:tentative="1">
+      <w:start w:val="1"/>
+      <w:numFmt w:val="bullet"/>
+      <w:lvlText w:val=""/>
+      <w:lvlJc w:val="left"/>
+      <w:pPr>
+        <w:tabs>
+          <w:tab w:val="num" w:pos="1440"/>
+        </w:tabs>
+        <w:ind w:left="1440" w:hanging="360"/>
+      </w:pPr>
+      <w:rPr>
+        <w:rFonts w:ascii="Symbol" w:hAnsi="Symbol" w:hint="default"/>
+        <w:sz w:val="20"/>
+      </w:rPr>
+    </w:lvl>
+    <w:lvl w:ilvl="2" w:tentative="1">
+      <w:start w:val="1"/>
+      <w:numFmt w:val="bullet"/>
+      <w:lvlText w:val=""/>
+      <w:lvlJc w:val="left"/>
+      <w:pPr>
+        <w:tabs>
+          <w:tab w:val="num" w:pos="2160"/>
+        </w:tabs>
+        <w:ind w:left="2160" w:hanging="360"/>
+      </w:pPr>
+      <w:rPr>
+        <w:rFonts w:ascii="Symbol" w:hAnsi="Symbol" w:hint="default"/>
+        <w:sz w:val="20"/>
+      </w:rPr>
+    </w:lvl>
+    <w:lvl w:ilvl="3" w:tentative="1">
+      <w:start w:val="1"/>
+      <w:numFmt w:val="bullet"/>
+      <w:lvlText w:val=""/>
+      <w:lvlJc w:val="left"/>
+      <w:pPr>
+        <w:tabs>
+          <w:tab w:val="num" w:pos="2880"/>
+        </w:tabs>
+        <w:ind w:left="2880" w:hanging="360"/>
+      </w:pPr>
+      <w:rPr>
+        <w:rFonts w:ascii="Symbol" w:hAnsi="Symbol" w:hint="default"/>
+        <w:sz w:val="20"/>
+      </w:rPr>
+    </w:lvl>
+    <w:lvl w:ilvl="4" w:tentative="1">
+      <w:start w:val="1"/>
+      <w:numFmt w:val="bullet"/>
+      <w:lvlText w:val=""/>
+      <w:lvlJc w:val="left"/>
+      <w:pPr>
+        <w:tabs>
+          <w:tab w:val="num" w:pos="3600"/>
+        </w:tabs>
+        <w:ind w:left="3600" w:hanging="360"/>
+      </w:pPr>
+      <w:rPr>
+        <w:rFonts w:ascii="Symbol" w:hAnsi="Symbol" w:hint="default"/>
+        <w:sz w:val="20"/>
+      </w:rPr>
+    </w:lvl>
+    <w:lvl w:ilvl="5" w:tentative="1">
+      <w:start w:val="1"/>
+      <w:numFmt w:val="bullet"/>
+      <w:lvlText w:val=""/>
+      <w:lvlJc w:val="left"/>
+      <w:pPr>
+        <w:tabs>
+          <w:tab w:val="num" w:pos="4320"/>
+        </w:tabs>
+        <w:ind w:left="4320" w:hanging="360"/>
+      </w:pPr>
+      <w:rPr>
+        <w:rFonts w:ascii="Symbol" w:hAnsi="Symbol" w:hint="default"/>
+        <w:sz w:val="20"/>
+      </w:rPr>
+    </w:lvl>
+    <w:lvl w:ilvl="6" w:tentative="1">
+      <w:start w:val="1"/>
+      <w:numFmt w:val="bullet"/>
+      <w:lvlText w:val=""/>
+      <w:lvlJc w:val="left"/>
+      <w:pPr>
+        <w:tabs>
+          <w:tab w:val="num" w:pos="5040"/>
+        </w:tabs>
+        <w:ind w:left="5040" w:hanging="360"/>
+      </w:pPr>
+      <w:rPr>
+        <w:rFonts w:ascii="Symbol" w:hAnsi="Symbol" w:hint="default"/>
+        <w:sz w:val="20"/>
+      </w:rPr>
+    </w:lvl>
+    <w:lvl w:ilvl="7" w:tentative="1">
+      <w:start w:val="1"/>
+      <w:numFmt w:val="bullet"/>
+      <w:lvlText w:val=""/>
+      <w:lvlJc w:val="left"/>
+      <w:pPr>
+        <w:tabs>
+          <w:tab w:val="num" w:pos="5760"/>
+        </w:tabs>
+        <w:ind w:left="5760" w:hanging="360"/>
+      </w:pPr>
+      <w:rPr>
+        <w:rFonts w:ascii="Symbol" w:hAnsi="Symbol" w:hint="default"/>
+        <w:sz w:val="20"/>
+      </w:rPr>
+    </w:lvl>
+    <w:lvl w:ilvl="8" w:tentative="1">
+      <w:start w:val="1"/>
+      <w:numFmt w:val="bullet"/>
+      <w:lvlText w:val=""/>
+      <w:lvlJc w:val="left"/>
+      <w:pPr>
+        <w:tabs>
+          <w:tab w:val="num" w:pos="6480"/>
+        </w:tabs>
+        <w:ind w:left="6480" w:hanging="360"/>
+      </w:pPr>
+      <w:rPr>
+        <w:rFonts w:ascii="Symbol" w:hAnsi="Symbol" w:hint="default"/>
+        <w:sz w:val="20"/>
+      </w:rPr>
+    </w:lvl>
+  </w:abstractNum>
+  <w:abstractNum w:abstractNumId="2" w15:restartNumberingAfterBreak="0">
+    <w:nsid w:val="0C5417BA"/>
+    <w:multiLevelType w:val="multilevel"/>
+    <w:tmpl w:val="F76EE6A8"/>
+    <w:lvl w:ilvl="0">
+      <w:start w:val="1"/>
+      <w:numFmt w:val="bullet"/>
+      <w:lvlText w:val="o"/>
+      <w:lvlJc w:val="left"/>
+      <w:pPr>
+        <w:tabs>
+          <w:tab w:val="num" w:pos="720"/>
+        </w:tabs>
+        <w:ind w:left="720" w:hanging="360"/>
+      </w:pPr>
+      <w:rPr>
+        <w:rFonts w:ascii="Courier New" w:hAnsi="Courier New" w:hint="default"/>
+        <w:sz w:val="20"/>
+      </w:rPr>
+    </w:lvl>
+    <w:lvl w:ilvl="1" w:tentative="1">
+      <w:start w:val="1"/>
+      <w:numFmt w:val="bullet"/>
+      <w:lvlText w:val="o"/>
+      <w:lvlJc w:val="left"/>
+      <w:pPr>
+        <w:tabs>
+          <w:tab w:val="num" w:pos="1440"/>
+        </w:tabs>
+        <w:ind w:left="1440" w:hanging="360"/>
+      </w:pPr>
+      <w:rPr>
+        <w:rFonts w:ascii="Courier New" w:hAnsi="Courier New" w:hint="default"/>
+        <w:sz w:val="20"/>
+      </w:rPr>
+    </w:lvl>
+    <w:lvl w:ilvl="2" w:tentative="1">
+      <w:start w:val="1"/>
+      <w:numFmt w:val="bullet"/>
+      <w:lvlText w:val="o"/>
+      <w:lvlJc w:val="left"/>
+      <w:pPr>
+        <w:tabs>
+          <w:tab w:val="num" w:pos="2160"/>
+        </w:tabs>
+        <w:ind w:left="2160" w:hanging="360"/>
+      </w:pPr>
+      <w:rPr>
+        <w:rFonts w:ascii="Courier New" w:hAnsi="Courier New" w:hint="default"/>
+        <w:sz w:val="20"/>
+      </w:rPr>
+    </w:lvl>
+    <w:lvl w:ilvl="3" w:tentative="1">
+      <w:start w:val="1"/>
+      <w:numFmt w:val="bullet"/>
+      <w:lvlText w:val="o"/>
+      <w:lvlJc w:val="left"/>
+      <w:pPr>
+        <w:tabs>
+          <w:tab w:val="num" w:pos="2880"/>
+        </w:tabs>
+        <w:ind w:left="2880" w:hanging="360"/>
+      </w:pPr>
+      <w:rPr>
+        <w:rFonts w:ascii="Courier New" w:hAnsi="Courier New" w:hint="default"/>
+        <w:sz w:val="20"/>
+      </w:rPr>
+    </w:lvl>
+    <w:lvl w:ilvl="4" w:tentative="1">
+      <w:start w:val="1"/>
+      <w:numFmt w:val="bullet"/>
+      <w:lvlText w:val="o"/>
+      <w:lvlJc w:val="left"/>
+      <w:pPr>
+        <w:tabs>
+          <w:tab w:val="num" w:pos="3600"/>
+        </w:tabs>
+        <w:ind w:left="3600" w:hanging="360"/>
+      </w:pPr>
+      <w:rPr>
+        <w:rFonts w:ascii="Courier New" w:hAnsi="Courier New" w:hint="default"/>
+        <w:sz w:val="20"/>
+      </w:rPr>
+    </w:lvl>
+    <w:lvl w:ilvl="5" w:tentative="1">
+      <w:start w:val="1"/>
+      <w:numFmt w:val="bullet"/>
+      <w:lvlText w:val="o"/>
+      <w:lvlJc w:val="left"/>
+      <w:pPr>
+        <w:tabs>
+          <w:tab w:val="num" w:pos="4320"/>
+        </w:tabs>
+        <w:ind w:left="4320" w:hanging="360"/>
+      </w:pPr>
+      <w:rPr>
+        <w:rFonts w:ascii="Courier New" w:hAnsi="Courier New" w:hint="default"/>
+        <w:sz w:val="20"/>
+      </w:rPr>
+    </w:lvl>
+    <w:lvl w:ilvl="6" w:tentative="1">
+      <w:start w:val="1"/>
+      <w:numFmt w:val="bullet"/>
+      <w:lvlText w:val="o"/>
+      <w:lvlJc w:val="left"/>
+      <w:pPr>
+        <w:tabs>
+          <w:tab w:val="num" w:pos="5040"/>
+        </w:tabs>
+        <w:ind w:left="5040" w:hanging="360"/>
+      </w:pPr>
+      <w:rPr>
+        <w:rFonts w:ascii="Courier New" w:hAnsi="Courier New" w:hint="default"/>
+        <w:sz w:val="20"/>
+      </w:rPr>
+    </w:lvl>
+    <w:lvl w:ilvl="7" w:tentative="1">
+      <w:start w:val="1"/>
+      <w:numFmt w:val="bullet"/>
+      <w:lvlText w:val="o"/>
+      <w:lvlJc w:val="left"/>
+      <w:pPr>
+        <w:tabs>
+          <w:tab w:val="num" w:pos="5760"/>
+        </w:tabs>
+        <w:ind w:left="5760" w:hanging="360"/>
+      </w:pPr>
+      <w:rPr>
+        <w:rFonts w:ascii="Courier New" w:hAnsi="Courier New" w:hint="default"/>
+        <w:sz w:val="20"/>
+      </w:rPr>
+    </w:lvl>
+    <w:lvl w:ilvl="8" w:tentative="1">
+      <w:start w:val="1"/>
+      <w:numFmt w:val="bullet"/>
+      <w:lvlText w:val="o"/>
+      <w:lvlJc w:val="left"/>
+      <w:pPr>
+        <w:tabs>
+          <w:tab w:val="num" w:pos="6480"/>
+        </w:tabs>
+        <w:ind w:left="6480" w:hanging="360"/>
+      </w:pPr>
+      <w:rPr>
+        <w:rFonts w:ascii="Courier New" w:hAnsi="Courier New" w:hint="default"/>
+        <w:sz w:val="20"/>
+      </w:rPr>
+    </w:lvl>
+  </w:abstractNum>
+  <w:abstractNum w:abstractNumId="3" w15:restartNumberingAfterBreak="0">
     <w:nsid w:val="0ECC61DA"/>
     <w:multiLevelType w:val="hybridMultilevel"/>
     <w:tmpl w:val="5EE4DB9E"/>
@@ -4607,7 +5329,156 @@
       </w:rPr>
     </w:lvl>
   </w:abstractNum>
-  <w:abstractNum w:abstractNumId="2" w15:restartNumberingAfterBreak="0">
+  <w:abstractNum w:abstractNumId="4" w15:restartNumberingAfterBreak="0">
+    <w:nsid w:val="0F9861F0"/>
+    <w:multiLevelType w:val="multilevel"/>
+    <w:tmpl w:val="EEFE1480"/>
+    <w:lvl w:ilvl="0">
+      <w:start w:val="1"/>
+      <w:numFmt w:val="bullet"/>
+      <w:lvlText w:val="o"/>
+      <w:lvlJc w:val="left"/>
+      <w:pPr>
+        <w:tabs>
+          <w:tab w:val="num" w:pos="720"/>
+        </w:tabs>
+        <w:ind w:left="720" w:hanging="360"/>
+      </w:pPr>
+      <w:rPr>
+        <w:rFonts w:ascii="Courier New" w:hAnsi="Courier New" w:hint="default"/>
+        <w:sz w:val="20"/>
+      </w:rPr>
+    </w:lvl>
+    <w:lvl w:ilvl="1" w:tentative="1">
+      <w:start w:val="1"/>
+      <w:numFmt w:val="bullet"/>
+      <w:lvlText w:val="o"/>
+      <w:lvlJc w:val="left"/>
+      <w:pPr>
+        <w:tabs>
+          <w:tab w:val="num" w:pos="1440"/>
+        </w:tabs>
+        <w:ind w:left="1440" w:hanging="360"/>
+      </w:pPr>
+      <w:rPr>
+        <w:rFonts w:ascii="Courier New" w:hAnsi="Courier New" w:hint="default"/>
+        <w:sz w:val="20"/>
+      </w:rPr>
+    </w:lvl>
+    <w:lvl w:ilvl="2" w:tentative="1">
+      <w:start w:val="1"/>
+      <w:numFmt w:val="bullet"/>
+      <w:lvlText w:val="o"/>
+      <w:lvlJc w:val="left"/>
+      <w:pPr>
+        <w:tabs>
+          <w:tab w:val="num" w:pos="2160"/>
+        </w:tabs>
+        <w:ind w:left="2160" w:hanging="360"/>
+      </w:pPr>
+      <w:rPr>
+        <w:rFonts w:ascii="Courier New" w:hAnsi="Courier New" w:hint="default"/>
+        <w:sz w:val="20"/>
+      </w:rPr>
+    </w:lvl>
+    <w:lvl w:ilvl="3" w:tentative="1">
+      <w:start w:val="1"/>
+      <w:numFmt w:val="bullet"/>
+      <w:lvlText w:val="o"/>
+      <w:lvlJc w:val="left"/>
+      <w:pPr>
+        <w:tabs>
+          <w:tab w:val="num" w:pos="2880"/>
+        </w:tabs>
+        <w:ind w:left="2880" w:hanging="360"/>
+      </w:pPr>
+      <w:rPr>
+        <w:rFonts w:ascii="Courier New" w:hAnsi="Courier New" w:hint="default"/>
+        <w:sz w:val="20"/>
+      </w:rPr>
+    </w:lvl>
+    <w:lvl w:ilvl="4" w:tentative="1">
+      <w:start w:val="1"/>
+      <w:numFmt w:val="bullet"/>
+      <w:lvlText w:val="o"/>
+      <w:lvlJc w:val="left"/>
+      <w:pPr>
+        <w:tabs>
+          <w:tab w:val="num" w:pos="3600"/>
+        </w:tabs>
+        <w:ind w:left="3600" w:hanging="360"/>
+      </w:pPr>
+      <w:rPr>
+        <w:rFonts w:ascii="Courier New" w:hAnsi="Courier New" w:hint="default"/>
+        <w:sz w:val="20"/>
+      </w:rPr>
+    </w:lvl>
+    <w:lvl w:ilvl="5" w:tentative="1">
+      <w:start w:val="1"/>
+      <w:numFmt w:val="bullet"/>
+      <w:lvlText w:val="o"/>
+      <w:lvlJc w:val="left"/>
+      <w:pPr>
+        <w:tabs>
+          <w:tab w:val="num" w:pos="4320"/>
+        </w:tabs>
+        <w:ind w:left="4320" w:hanging="360"/>
+      </w:pPr>
+      <w:rPr>
+        <w:rFonts w:ascii="Courier New" w:hAnsi="Courier New" w:hint="default"/>
+        <w:sz w:val="20"/>
+      </w:rPr>
+    </w:lvl>
+    <w:lvl w:ilvl="6" w:tentative="1">
+      <w:start w:val="1"/>
+      <w:numFmt w:val="bullet"/>
+      <w:lvlText w:val="o"/>
+      <w:lvlJc w:val="left"/>
+      <w:pPr>
+        <w:tabs>
+          <w:tab w:val="num" w:pos="5040"/>
+        </w:tabs>
+        <w:ind w:left="5040" w:hanging="360"/>
+      </w:pPr>
+      <w:rPr>
+        <w:rFonts w:ascii="Courier New" w:hAnsi="Courier New" w:hint="default"/>
+        <w:sz w:val="20"/>
+      </w:rPr>
+    </w:lvl>
+    <w:lvl w:ilvl="7" w:tentative="1">
+      <w:start w:val="1"/>
+      <w:numFmt w:val="bullet"/>
+      <w:lvlText w:val="o"/>
+      <w:lvlJc w:val="left"/>
+      <w:pPr>
+        <w:tabs>
+          <w:tab w:val="num" w:pos="5760"/>
+        </w:tabs>
+        <w:ind w:left="5760" w:hanging="360"/>
+      </w:pPr>
+      <w:rPr>
+        <w:rFonts w:ascii="Courier New" w:hAnsi="Courier New" w:hint="default"/>
+        <w:sz w:val="20"/>
+      </w:rPr>
+    </w:lvl>
+    <w:lvl w:ilvl="8" w:tentative="1">
+      <w:start w:val="1"/>
+      <w:numFmt w:val="bullet"/>
+      <w:lvlText w:val="o"/>
+      <w:lvlJc w:val="left"/>
+      <w:pPr>
+        <w:tabs>
+          <w:tab w:val="num" w:pos="6480"/>
+        </w:tabs>
+        <w:ind w:left="6480" w:hanging="360"/>
+      </w:pPr>
+      <w:rPr>
+        <w:rFonts w:ascii="Courier New" w:hAnsi="Courier New" w:hint="default"/>
+        <w:sz w:val="20"/>
+      </w:rPr>
+    </w:lvl>
+  </w:abstractNum>
+  <w:abstractNum w:abstractNumId="5" w15:restartNumberingAfterBreak="0">
     <w:nsid w:val="0FF73639"/>
     <w:multiLevelType w:val="hybridMultilevel"/>
     <w:tmpl w:val="BEE87280"/>
@@ -4720,7 +5591,7 @@
       </w:rPr>
     </w:lvl>
   </w:abstractNum>
-  <w:abstractNum w:abstractNumId="3" w15:restartNumberingAfterBreak="0">
+  <w:abstractNum w:abstractNumId="6" w15:restartNumberingAfterBreak="0">
     <w:nsid w:val="12241342"/>
     <w:multiLevelType w:val="hybridMultilevel"/>
     <w:tmpl w:val="DD48C204"/>
@@ -4833,7 +5704,305 @@
       </w:rPr>
     </w:lvl>
   </w:abstractNum>
-  <w:abstractNum w:abstractNumId="4" w15:restartNumberingAfterBreak="0">
+  <w:abstractNum w:abstractNumId="7" w15:restartNumberingAfterBreak="0">
+    <w:nsid w:val="18175921"/>
+    <w:multiLevelType w:val="multilevel"/>
+    <w:tmpl w:val="1FD22AD4"/>
+    <w:lvl w:ilvl="0">
+      <w:start w:val="1"/>
+      <w:numFmt w:val="bullet"/>
+      <w:lvlText w:val="o"/>
+      <w:lvlJc w:val="left"/>
+      <w:pPr>
+        <w:tabs>
+          <w:tab w:val="num" w:pos="720"/>
+        </w:tabs>
+        <w:ind w:left="720" w:hanging="360"/>
+      </w:pPr>
+      <w:rPr>
+        <w:rFonts w:ascii="Courier New" w:hAnsi="Courier New" w:hint="default"/>
+        <w:sz w:val="20"/>
+      </w:rPr>
+    </w:lvl>
+    <w:lvl w:ilvl="1" w:tentative="1">
+      <w:start w:val="1"/>
+      <w:numFmt w:val="bullet"/>
+      <w:lvlText w:val="o"/>
+      <w:lvlJc w:val="left"/>
+      <w:pPr>
+        <w:tabs>
+          <w:tab w:val="num" w:pos="1440"/>
+        </w:tabs>
+        <w:ind w:left="1440" w:hanging="360"/>
+      </w:pPr>
+      <w:rPr>
+        <w:rFonts w:ascii="Courier New" w:hAnsi="Courier New" w:hint="default"/>
+        <w:sz w:val="20"/>
+      </w:rPr>
+    </w:lvl>
+    <w:lvl w:ilvl="2" w:tentative="1">
+      <w:start w:val="1"/>
+      <w:numFmt w:val="bullet"/>
+      <w:lvlText w:val="o"/>
+      <w:lvlJc w:val="left"/>
+      <w:pPr>
+        <w:tabs>
+          <w:tab w:val="num" w:pos="2160"/>
+        </w:tabs>
+        <w:ind w:left="2160" w:hanging="360"/>
+      </w:pPr>
+      <w:rPr>
+        <w:rFonts w:ascii="Courier New" w:hAnsi="Courier New" w:hint="default"/>
+        <w:sz w:val="20"/>
+      </w:rPr>
+    </w:lvl>
+    <w:lvl w:ilvl="3" w:tentative="1">
+      <w:start w:val="1"/>
+      <w:numFmt w:val="bullet"/>
+      <w:lvlText w:val="o"/>
+      <w:lvlJc w:val="left"/>
+      <w:pPr>
+        <w:tabs>
+          <w:tab w:val="num" w:pos="2880"/>
+        </w:tabs>
+        <w:ind w:left="2880" w:hanging="360"/>
+      </w:pPr>
+      <w:rPr>
+        <w:rFonts w:ascii="Courier New" w:hAnsi="Courier New" w:hint="default"/>
+        <w:sz w:val="20"/>
+      </w:rPr>
+    </w:lvl>
+    <w:lvl w:ilvl="4" w:tentative="1">
+      <w:start w:val="1"/>
+      <w:numFmt w:val="bullet"/>
+      <w:lvlText w:val="o"/>
+      <w:lvlJc w:val="left"/>
+      <w:pPr>
+        <w:tabs>
+          <w:tab w:val="num" w:pos="3600"/>
+        </w:tabs>
+        <w:ind w:left="3600" w:hanging="360"/>
+      </w:pPr>
+      <w:rPr>
+        <w:rFonts w:ascii="Courier New" w:hAnsi="Courier New" w:hint="default"/>
+        <w:sz w:val="20"/>
+      </w:rPr>
+    </w:lvl>
+    <w:lvl w:ilvl="5" w:tentative="1">
+      <w:start w:val="1"/>
+      <w:numFmt w:val="bullet"/>
+      <w:lvlText w:val="o"/>
+      <w:lvlJc w:val="left"/>
+      <w:pPr>
+        <w:tabs>
+          <w:tab w:val="num" w:pos="4320"/>
+        </w:tabs>
+        <w:ind w:left="4320" w:hanging="360"/>
+      </w:pPr>
+      <w:rPr>
+        <w:rFonts w:ascii="Courier New" w:hAnsi="Courier New" w:hint="default"/>
+        <w:sz w:val="20"/>
+      </w:rPr>
+    </w:lvl>
+    <w:lvl w:ilvl="6" w:tentative="1">
+      <w:start w:val="1"/>
+      <w:numFmt w:val="bullet"/>
+      <w:lvlText w:val="o"/>
+      <w:lvlJc w:val="left"/>
+      <w:pPr>
+        <w:tabs>
+          <w:tab w:val="num" w:pos="5040"/>
+        </w:tabs>
+        <w:ind w:left="5040" w:hanging="360"/>
+      </w:pPr>
+      <w:rPr>
+        <w:rFonts w:ascii="Courier New" w:hAnsi="Courier New" w:hint="default"/>
+        <w:sz w:val="20"/>
+      </w:rPr>
+    </w:lvl>
+    <w:lvl w:ilvl="7" w:tentative="1">
+      <w:start w:val="1"/>
+      <w:numFmt w:val="bullet"/>
+      <w:lvlText w:val="o"/>
+      <w:lvlJc w:val="left"/>
+      <w:pPr>
+        <w:tabs>
+          <w:tab w:val="num" w:pos="5760"/>
+        </w:tabs>
+        <w:ind w:left="5760" w:hanging="360"/>
+      </w:pPr>
+      <w:rPr>
+        <w:rFonts w:ascii="Courier New" w:hAnsi="Courier New" w:hint="default"/>
+        <w:sz w:val="20"/>
+      </w:rPr>
+    </w:lvl>
+    <w:lvl w:ilvl="8" w:tentative="1">
+      <w:start w:val="1"/>
+      <w:numFmt w:val="bullet"/>
+      <w:lvlText w:val="o"/>
+      <w:lvlJc w:val="left"/>
+      <w:pPr>
+        <w:tabs>
+          <w:tab w:val="num" w:pos="6480"/>
+        </w:tabs>
+        <w:ind w:left="6480" w:hanging="360"/>
+      </w:pPr>
+      <w:rPr>
+        <w:rFonts w:ascii="Courier New" w:hAnsi="Courier New" w:hint="default"/>
+        <w:sz w:val="20"/>
+      </w:rPr>
+    </w:lvl>
+  </w:abstractNum>
+  <w:abstractNum w:abstractNumId="8" w15:restartNumberingAfterBreak="0">
+    <w:nsid w:val="24DC3A92"/>
+    <w:multiLevelType w:val="multilevel"/>
+    <w:tmpl w:val="6532B77A"/>
+    <w:lvl w:ilvl="0">
+      <w:start w:val="1"/>
+      <w:numFmt w:val="bullet"/>
+      <w:lvlText w:val=""/>
+      <w:lvlJc w:val="left"/>
+      <w:pPr>
+        <w:tabs>
+          <w:tab w:val="num" w:pos="720"/>
+        </w:tabs>
+        <w:ind w:left="720" w:hanging="360"/>
+      </w:pPr>
+      <w:rPr>
+        <w:rFonts w:ascii="Symbol" w:hAnsi="Symbol" w:hint="default"/>
+        <w:sz w:val="20"/>
+      </w:rPr>
+    </w:lvl>
+    <w:lvl w:ilvl="1" w:tentative="1">
+      <w:start w:val="1"/>
+      <w:numFmt w:val="bullet"/>
+      <w:lvlText w:val=""/>
+      <w:lvlJc w:val="left"/>
+      <w:pPr>
+        <w:tabs>
+          <w:tab w:val="num" w:pos="1440"/>
+        </w:tabs>
+        <w:ind w:left="1440" w:hanging="360"/>
+      </w:pPr>
+      <w:rPr>
+        <w:rFonts w:ascii="Symbol" w:hAnsi="Symbol" w:hint="default"/>
+        <w:sz w:val="20"/>
+      </w:rPr>
+    </w:lvl>
+    <w:lvl w:ilvl="2" w:tentative="1">
+      <w:start w:val="1"/>
+      <w:numFmt w:val="bullet"/>
+      <w:lvlText w:val=""/>
+      <w:lvlJc w:val="left"/>
+      <w:pPr>
+        <w:tabs>
+          <w:tab w:val="num" w:pos="2160"/>
+        </w:tabs>
+        <w:ind w:left="2160" w:hanging="360"/>
+      </w:pPr>
+      <w:rPr>
+        <w:rFonts w:ascii="Symbol" w:hAnsi="Symbol" w:hint="default"/>
+        <w:sz w:val="20"/>
+      </w:rPr>
+    </w:lvl>
+    <w:lvl w:ilvl="3" w:tentative="1">
+      <w:start w:val="1"/>
+      <w:numFmt w:val="bullet"/>
+      <w:lvlText w:val=""/>
+      <w:lvlJc w:val="left"/>
+      <w:pPr>
+        <w:tabs>
+          <w:tab w:val="num" w:pos="2880"/>
+        </w:tabs>
+        <w:ind w:left="2880" w:hanging="360"/>
+      </w:pPr>
+      <w:rPr>
+        <w:rFonts w:ascii="Symbol" w:hAnsi="Symbol" w:hint="default"/>
+        <w:sz w:val="20"/>
+      </w:rPr>
+    </w:lvl>
+    <w:lvl w:ilvl="4" w:tentative="1">
+      <w:start w:val="1"/>
+      <w:numFmt w:val="bullet"/>
+      <w:lvlText w:val=""/>
+      <w:lvlJc w:val="left"/>
+      <w:pPr>
+        <w:tabs>
+          <w:tab w:val="num" w:pos="3600"/>
+        </w:tabs>
+        <w:ind w:left="3600" w:hanging="360"/>
+      </w:pPr>
+      <w:rPr>
+        <w:rFonts w:ascii="Symbol" w:hAnsi="Symbol" w:hint="default"/>
+        <w:sz w:val="20"/>
+      </w:rPr>
+    </w:lvl>
+    <w:lvl w:ilvl="5" w:tentative="1">
+      <w:start w:val="1"/>
+      <w:numFmt w:val="bullet"/>
+      <w:lvlText w:val=""/>
+      <w:lvlJc w:val="left"/>
+      <w:pPr>
+        <w:tabs>
+          <w:tab w:val="num" w:pos="4320"/>
+        </w:tabs>
+        <w:ind w:left="4320" w:hanging="360"/>
+      </w:pPr>
+      <w:rPr>
+        <w:rFonts w:ascii="Symbol" w:hAnsi="Symbol" w:hint="default"/>
+        <w:sz w:val="20"/>
+      </w:rPr>
+    </w:lvl>
+    <w:lvl w:ilvl="6" w:tentative="1">
+      <w:start w:val="1"/>
+      <w:numFmt w:val="bullet"/>
+      <w:lvlText w:val=""/>
+      <w:lvlJc w:val="left"/>
+      <w:pPr>
+        <w:tabs>
+          <w:tab w:val="num" w:pos="5040"/>
+        </w:tabs>
+        <w:ind w:left="5040" w:hanging="360"/>
+      </w:pPr>
+      <w:rPr>
+        <w:rFonts w:ascii="Symbol" w:hAnsi="Symbol" w:hint="default"/>
+        <w:sz w:val="20"/>
+      </w:rPr>
+    </w:lvl>
+    <w:lvl w:ilvl="7" w:tentative="1">
+      <w:start w:val="1"/>
+      <w:numFmt w:val="bullet"/>
+      <w:lvlText w:val=""/>
+      <w:lvlJc w:val="left"/>
+      <w:pPr>
+        <w:tabs>
+          <w:tab w:val="num" w:pos="5760"/>
+        </w:tabs>
+        <w:ind w:left="5760" w:hanging="360"/>
+      </w:pPr>
+      <w:rPr>
+        <w:rFonts w:ascii="Symbol" w:hAnsi="Symbol" w:hint="default"/>
+        <w:sz w:val="20"/>
+      </w:rPr>
+    </w:lvl>
+    <w:lvl w:ilvl="8" w:tentative="1">
+      <w:start w:val="1"/>
+      <w:numFmt w:val="bullet"/>
+      <w:lvlText w:val=""/>
+      <w:lvlJc w:val="left"/>
+      <w:pPr>
+        <w:tabs>
+          <w:tab w:val="num" w:pos="6480"/>
+        </w:tabs>
+        <w:ind w:left="6480" w:hanging="360"/>
+      </w:pPr>
+      <w:rPr>
+        <w:rFonts w:ascii="Symbol" w:hAnsi="Symbol" w:hint="default"/>
+        <w:sz w:val="20"/>
+      </w:rPr>
+    </w:lvl>
+  </w:abstractNum>
+  <w:abstractNum w:abstractNumId="9" w15:restartNumberingAfterBreak="0">
     <w:nsid w:val="274A77F4"/>
     <w:multiLevelType w:val="multilevel"/>
     <w:tmpl w:val="3B268B60"/>
@@ -4982,7 +6151,7 @@
       </w:rPr>
     </w:lvl>
   </w:abstractNum>
-  <w:abstractNum w:abstractNumId="5" w15:restartNumberingAfterBreak="0">
+  <w:abstractNum w:abstractNumId="10" w15:restartNumberingAfterBreak="0">
     <w:nsid w:val="27F776DD"/>
     <w:multiLevelType w:val="multilevel"/>
     <w:tmpl w:val="977E560E"/>
@@ -5131,7 +6300,305 @@
       </w:rPr>
     </w:lvl>
   </w:abstractNum>
-  <w:abstractNum w:abstractNumId="6" w15:restartNumberingAfterBreak="0">
+  <w:abstractNum w:abstractNumId="11" w15:restartNumberingAfterBreak="0">
+    <w:nsid w:val="28352E9A"/>
+    <w:multiLevelType w:val="multilevel"/>
+    <w:tmpl w:val="0BD0859E"/>
+    <w:lvl w:ilvl="0">
+      <w:start w:val="1"/>
+      <w:numFmt w:val="bullet"/>
+      <w:lvlText w:val="o"/>
+      <w:lvlJc w:val="left"/>
+      <w:pPr>
+        <w:tabs>
+          <w:tab w:val="num" w:pos="720"/>
+        </w:tabs>
+        <w:ind w:left="720" w:hanging="360"/>
+      </w:pPr>
+      <w:rPr>
+        <w:rFonts w:ascii="Courier New" w:hAnsi="Courier New" w:hint="default"/>
+        <w:sz w:val="20"/>
+      </w:rPr>
+    </w:lvl>
+    <w:lvl w:ilvl="1" w:tentative="1">
+      <w:start w:val="1"/>
+      <w:numFmt w:val="bullet"/>
+      <w:lvlText w:val="o"/>
+      <w:lvlJc w:val="left"/>
+      <w:pPr>
+        <w:tabs>
+          <w:tab w:val="num" w:pos="1440"/>
+        </w:tabs>
+        <w:ind w:left="1440" w:hanging="360"/>
+      </w:pPr>
+      <w:rPr>
+        <w:rFonts w:ascii="Courier New" w:hAnsi="Courier New" w:hint="default"/>
+        <w:sz w:val="20"/>
+      </w:rPr>
+    </w:lvl>
+    <w:lvl w:ilvl="2" w:tentative="1">
+      <w:start w:val="1"/>
+      <w:numFmt w:val="bullet"/>
+      <w:lvlText w:val="o"/>
+      <w:lvlJc w:val="left"/>
+      <w:pPr>
+        <w:tabs>
+          <w:tab w:val="num" w:pos="2160"/>
+        </w:tabs>
+        <w:ind w:left="2160" w:hanging="360"/>
+      </w:pPr>
+      <w:rPr>
+        <w:rFonts w:ascii="Courier New" w:hAnsi="Courier New" w:hint="default"/>
+        <w:sz w:val="20"/>
+      </w:rPr>
+    </w:lvl>
+    <w:lvl w:ilvl="3" w:tentative="1">
+      <w:start w:val="1"/>
+      <w:numFmt w:val="bullet"/>
+      <w:lvlText w:val="o"/>
+      <w:lvlJc w:val="left"/>
+      <w:pPr>
+        <w:tabs>
+          <w:tab w:val="num" w:pos="2880"/>
+        </w:tabs>
+        <w:ind w:left="2880" w:hanging="360"/>
+      </w:pPr>
+      <w:rPr>
+        <w:rFonts w:ascii="Courier New" w:hAnsi="Courier New" w:hint="default"/>
+        <w:sz w:val="20"/>
+      </w:rPr>
+    </w:lvl>
+    <w:lvl w:ilvl="4" w:tentative="1">
+      <w:start w:val="1"/>
+      <w:numFmt w:val="bullet"/>
+      <w:lvlText w:val="o"/>
+      <w:lvlJc w:val="left"/>
+      <w:pPr>
+        <w:tabs>
+          <w:tab w:val="num" w:pos="3600"/>
+        </w:tabs>
+        <w:ind w:left="3600" w:hanging="360"/>
+      </w:pPr>
+      <w:rPr>
+        <w:rFonts w:ascii="Courier New" w:hAnsi="Courier New" w:hint="default"/>
+        <w:sz w:val="20"/>
+      </w:rPr>
+    </w:lvl>
+    <w:lvl w:ilvl="5" w:tentative="1">
+      <w:start w:val="1"/>
+      <w:numFmt w:val="bullet"/>
+      <w:lvlText w:val="o"/>
+      <w:lvlJc w:val="left"/>
+      <w:pPr>
+        <w:tabs>
+          <w:tab w:val="num" w:pos="4320"/>
+        </w:tabs>
+        <w:ind w:left="4320" w:hanging="360"/>
+      </w:pPr>
+      <w:rPr>
+        <w:rFonts w:ascii="Courier New" w:hAnsi="Courier New" w:hint="default"/>
+        <w:sz w:val="20"/>
+      </w:rPr>
+    </w:lvl>
+    <w:lvl w:ilvl="6" w:tentative="1">
+      <w:start w:val="1"/>
+      <w:numFmt w:val="bullet"/>
+      <w:lvlText w:val="o"/>
+      <w:lvlJc w:val="left"/>
+      <w:pPr>
+        <w:tabs>
+          <w:tab w:val="num" w:pos="5040"/>
+        </w:tabs>
+        <w:ind w:left="5040" w:hanging="360"/>
+      </w:pPr>
+      <w:rPr>
+        <w:rFonts w:ascii="Courier New" w:hAnsi="Courier New" w:hint="default"/>
+        <w:sz w:val="20"/>
+      </w:rPr>
+    </w:lvl>
+    <w:lvl w:ilvl="7" w:tentative="1">
+      <w:start w:val="1"/>
+      <w:numFmt w:val="bullet"/>
+      <w:lvlText w:val="o"/>
+      <w:lvlJc w:val="left"/>
+      <w:pPr>
+        <w:tabs>
+          <w:tab w:val="num" w:pos="5760"/>
+        </w:tabs>
+        <w:ind w:left="5760" w:hanging="360"/>
+      </w:pPr>
+      <w:rPr>
+        <w:rFonts w:ascii="Courier New" w:hAnsi="Courier New" w:hint="default"/>
+        <w:sz w:val="20"/>
+      </w:rPr>
+    </w:lvl>
+    <w:lvl w:ilvl="8" w:tentative="1">
+      <w:start w:val="1"/>
+      <w:numFmt w:val="bullet"/>
+      <w:lvlText w:val="o"/>
+      <w:lvlJc w:val="left"/>
+      <w:pPr>
+        <w:tabs>
+          <w:tab w:val="num" w:pos="6480"/>
+        </w:tabs>
+        <w:ind w:left="6480" w:hanging="360"/>
+      </w:pPr>
+      <w:rPr>
+        <w:rFonts w:ascii="Courier New" w:hAnsi="Courier New" w:hint="default"/>
+        <w:sz w:val="20"/>
+      </w:rPr>
+    </w:lvl>
+  </w:abstractNum>
+  <w:abstractNum w:abstractNumId="12" w15:restartNumberingAfterBreak="0">
+    <w:nsid w:val="28527E2B"/>
+    <w:multiLevelType w:val="multilevel"/>
+    <w:tmpl w:val="1A48BC70"/>
+    <w:lvl w:ilvl="0">
+      <w:start w:val="1"/>
+      <w:numFmt w:val="bullet"/>
+      <w:lvlText w:val="o"/>
+      <w:lvlJc w:val="left"/>
+      <w:pPr>
+        <w:tabs>
+          <w:tab w:val="num" w:pos="720"/>
+        </w:tabs>
+        <w:ind w:left="720" w:hanging="360"/>
+      </w:pPr>
+      <w:rPr>
+        <w:rFonts w:ascii="Courier New" w:hAnsi="Courier New" w:hint="default"/>
+        <w:sz w:val="20"/>
+      </w:rPr>
+    </w:lvl>
+    <w:lvl w:ilvl="1" w:tentative="1">
+      <w:start w:val="1"/>
+      <w:numFmt w:val="bullet"/>
+      <w:lvlText w:val="o"/>
+      <w:lvlJc w:val="left"/>
+      <w:pPr>
+        <w:tabs>
+          <w:tab w:val="num" w:pos="1440"/>
+        </w:tabs>
+        <w:ind w:left="1440" w:hanging="360"/>
+      </w:pPr>
+      <w:rPr>
+        <w:rFonts w:ascii="Courier New" w:hAnsi="Courier New" w:hint="default"/>
+        <w:sz w:val="20"/>
+      </w:rPr>
+    </w:lvl>
+    <w:lvl w:ilvl="2" w:tentative="1">
+      <w:start w:val="1"/>
+      <w:numFmt w:val="bullet"/>
+      <w:lvlText w:val="o"/>
+      <w:lvlJc w:val="left"/>
+      <w:pPr>
+        <w:tabs>
+          <w:tab w:val="num" w:pos="2160"/>
+        </w:tabs>
+        <w:ind w:left="2160" w:hanging="360"/>
+      </w:pPr>
+      <w:rPr>
+        <w:rFonts w:ascii="Courier New" w:hAnsi="Courier New" w:hint="default"/>
+        <w:sz w:val="20"/>
+      </w:rPr>
+    </w:lvl>
+    <w:lvl w:ilvl="3" w:tentative="1">
+      <w:start w:val="1"/>
+      <w:numFmt w:val="bullet"/>
+      <w:lvlText w:val="o"/>
+      <w:lvlJc w:val="left"/>
+      <w:pPr>
+        <w:tabs>
+          <w:tab w:val="num" w:pos="2880"/>
+        </w:tabs>
+        <w:ind w:left="2880" w:hanging="360"/>
+      </w:pPr>
+      <w:rPr>
+        <w:rFonts w:ascii="Courier New" w:hAnsi="Courier New" w:hint="default"/>
+        <w:sz w:val="20"/>
+      </w:rPr>
+    </w:lvl>
+    <w:lvl w:ilvl="4" w:tentative="1">
+      <w:start w:val="1"/>
+      <w:numFmt w:val="bullet"/>
+      <w:lvlText w:val="o"/>
+      <w:lvlJc w:val="left"/>
+      <w:pPr>
+        <w:tabs>
+          <w:tab w:val="num" w:pos="3600"/>
+        </w:tabs>
+        <w:ind w:left="3600" w:hanging="360"/>
+      </w:pPr>
+      <w:rPr>
+        <w:rFonts w:ascii="Courier New" w:hAnsi="Courier New" w:hint="default"/>
+        <w:sz w:val="20"/>
+      </w:rPr>
+    </w:lvl>
+    <w:lvl w:ilvl="5" w:tentative="1">
+      <w:start w:val="1"/>
+      <w:numFmt w:val="bullet"/>
+      <w:lvlText w:val="o"/>
+      <w:lvlJc w:val="left"/>
+      <w:pPr>
+        <w:tabs>
+          <w:tab w:val="num" w:pos="4320"/>
+        </w:tabs>
+        <w:ind w:left="4320" w:hanging="360"/>
+      </w:pPr>
+      <w:rPr>
+        <w:rFonts w:ascii="Courier New" w:hAnsi="Courier New" w:hint="default"/>
+        <w:sz w:val="20"/>
+      </w:rPr>
+    </w:lvl>
+    <w:lvl w:ilvl="6" w:tentative="1">
+      <w:start w:val="1"/>
+      <w:numFmt w:val="bullet"/>
+      <w:lvlText w:val="o"/>
+      <w:lvlJc w:val="left"/>
+      <w:pPr>
+        <w:tabs>
+          <w:tab w:val="num" w:pos="5040"/>
+        </w:tabs>
+        <w:ind w:left="5040" w:hanging="360"/>
+      </w:pPr>
+      <w:rPr>
+        <w:rFonts w:ascii="Courier New" w:hAnsi="Courier New" w:hint="default"/>
+        <w:sz w:val="20"/>
+      </w:rPr>
+    </w:lvl>
+    <w:lvl w:ilvl="7" w:tentative="1">
+      <w:start w:val="1"/>
+      <w:numFmt w:val="bullet"/>
+      <w:lvlText w:val="o"/>
+      <w:lvlJc w:val="left"/>
+      <w:pPr>
+        <w:tabs>
+          <w:tab w:val="num" w:pos="5760"/>
+        </w:tabs>
+        <w:ind w:left="5760" w:hanging="360"/>
+      </w:pPr>
+      <w:rPr>
+        <w:rFonts w:ascii="Courier New" w:hAnsi="Courier New" w:hint="default"/>
+        <w:sz w:val="20"/>
+      </w:rPr>
+    </w:lvl>
+    <w:lvl w:ilvl="8" w:tentative="1">
+      <w:start w:val="1"/>
+      <w:numFmt w:val="bullet"/>
+      <w:lvlText w:val="o"/>
+      <w:lvlJc w:val="left"/>
+      <w:pPr>
+        <w:tabs>
+          <w:tab w:val="num" w:pos="6480"/>
+        </w:tabs>
+        <w:ind w:left="6480" w:hanging="360"/>
+      </w:pPr>
+      <w:rPr>
+        <w:rFonts w:ascii="Courier New" w:hAnsi="Courier New" w:hint="default"/>
+        <w:sz w:val="20"/>
+      </w:rPr>
+    </w:lvl>
+  </w:abstractNum>
+  <w:abstractNum w:abstractNumId="13" w15:restartNumberingAfterBreak="0">
     <w:nsid w:val="2B907F50"/>
     <w:multiLevelType w:val="hybridMultilevel"/>
     <w:tmpl w:val="79D41DA2"/>
@@ -5244,7 +6711,7 @@
       </w:rPr>
     </w:lvl>
   </w:abstractNum>
-  <w:abstractNum w:abstractNumId="7" w15:restartNumberingAfterBreak="0">
+  <w:abstractNum w:abstractNumId="14" w15:restartNumberingAfterBreak="0">
     <w:nsid w:val="326E6BD5"/>
     <w:multiLevelType w:val="multilevel"/>
     <w:tmpl w:val="3E74636C"/>
@@ -5393,7 +6860,7 @@
       </w:rPr>
     </w:lvl>
   </w:abstractNum>
-  <w:abstractNum w:abstractNumId="8" w15:restartNumberingAfterBreak="0">
+  <w:abstractNum w:abstractNumId="15" w15:restartNumberingAfterBreak="0">
     <w:nsid w:val="328BF6DE"/>
     <w:multiLevelType w:val="hybridMultilevel"/>
     <w:tmpl w:val="DC80AF48"/>
@@ -5479,7 +6946,305 @@
       </w:pPr>
     </w:lvl>
   </w:abstractNum>
-  <w:abstractNum w:abstractNumId="9" w15:restartNumberingAfterBreak="0">
+  <w:abstractNum w:abstractNumId="16" w15:restartNumberingAfterBreak="0">
+    <w:nsid w:val="37B7253E"/>
+    <w:multiLevelType w:val="multilevel"/>
+    <w:tmpl w:val="D4FA128A"/>
+    <w:lvl w:ilvl="0">
+      <w:start w:val="1"/>
+      <w:numFmt w:val="bullet"/>
+      <w:lvlText w:val="o"/>
+      <w:lvlJc w:val="left"/>
+      <w:pPr>
+        <w:tabs>
+          <w:tab w:val="num" w:pos="720"/>
+        </w:tabs>
+        <w:ind w:left="720" w:hanging="360"/>
+      </w:pPr>
+      <w:rPr>
+        <w:rFonts w:ascii="Courier New" w:hAnsi="Courier New" w:hint="default"/>
+        <w:sz w:val="20"/>
+      </w:rPr>
+    </w:lvl>
+    <w:lvl w:ilvl="1" w:tentative="1">
+      <w:start w:val="1"/>
+      <w:numFmt w:val="bullet"/>
+      <w:lvlText w:val="o"/>
+      <w:lvlJc w:val="left"/>
+      <w:pPr>
+        <w:tabs>
+          <w:tab w:val="num" w:pos="1440"/>
+        </w:tabs>
+        <w:ind w:left="1440" w:hanging="360"/>
+      </w:pPr>
+      <w:rPr>
+        <w:rFonts w:ascii="Courier New" w:hAnsi="Courier New" w:hint="default"/>
+        <w:sz w:val="20"/>
+      </w:rPr>
+    </w:lvl>
+    <w:lvl w:ilvl="2" w:tentative="1">
+      <w:start w:val="1"/>
+      <w:numFmt w:val="bullet"/>
+      <w:lvlText w:val="o"/>
+      <w:lvlJc w:val="left"/>
+      <w:pPr>
+        <w:tabs>
+          <w:tab w:val="num" w:pos="2160"/>
+        </w:tabs>
+        <w:ind w:left="2160" w:hanging="360"/>
+      </w:pPr>
+      <w:rPr>
+        <w:rFonts w:ascii="Courier New" w:hAnsi="Courier New" w:hint="default"/>
+        <w:sz w:val="20"/>
+      </w:rPr>
+    </w:lvl>
+    <w:lvl w:ilvl="3" w:tentative="1">
+      <w:start w:val="1"/>
+      <w:numFmt w:val="bullet"/>
+      <w:lvlText w:val="o"/>
+      <w:lvlJc w:val="left"/>
+      <w:pPr>
+        <w:tabs>
+          <w:tab w:val="num" w:pos="2880"/>
+        </w:tabs>
+        <w:ind w:left="2880" w:hanging="360"/>
+      </w:pPr>
+      <w:rPr>
+        <w:rFonts w:ascii="Courier New" w:hAnsi="Courier New" w:hint="default"/>
+        <w:sz w:val="20"/>
+      </w:rPr>
+    </w:lvl>
+    <w:lvl w:ilvl="4" w:tentative="1">
+      <w:start w:val="1"/>
+      <w:numFmt w:val="bullet"/>
+      <w:lvlText w:val="o"/>
+      <w:lvlJc w:val="left"/>
+      <w:pPr>
+        <w:tabs>
+          <w:tab w:val="num" w:pos="3600"/>
+        </w:tabs>
+        <w:ind w:left="3600" w:hanging="360"/>
+      </w:pPr>
+      <w:rPr>
+        <w:rFonts w:ascii="Courier New" w:hAnsi="Courier New" w:hint="default"/>
+        <w:sz w:val="20"/>
+      </w:rPr>
+    </w:lvl>
+    <w:lvl w:ilvl="5" w:tentative="1">
+      <w:start w:val="1"/>
+      <w:numFmt w:val="bullet"/>
+      <w:lvlText w:val="o"/>
+      <w:lvlJc w:val="left"/>
+      <w:pPr>
+        <w:tabs>
+          <w:tab w:val="num" w:pos="4320"/>
+        </w:tabs>
+        <w:ind w:left="4320" w:hanging="360"/>
+      </w:pPr>
+      <w:rPr>
+        <w:rFonts w:ascii="Courier New" w:hAnsi="Courier New" w:hint="default"/>
+        <w:sz w:val="20"/>
+      </w:rPr>
+    </w:lvl>
+    <w:lvl w:ilvl="6" w:tentative="1">
+      <w:start w:val="1"/>
+      <w:numFmt w:val="bullet"/>
+      <w:lvlText w:val="o"/>
+      <w:lvlJc w:val="left"/>
+      <w:pPr>
+        <w:tabs>
+          <w:tab w:val="num" w:pos="5040"/>
+        </w:tabs>
+        <w:ind w:left="5040" w:hanging="360"/>
+      </w:pPr>
+      <w:rPr>
+        <w:rFonts w:ascii="Courier New" w:hAnsi="Courier New" w:hint="default"/>
+        <w:sz w:val="20"/>
+      </w:rPr>
+    </w:lvl>
+    <w:lvl w:ilvl="7" w:tentative="1">
+      <w:start w:val="1"/>
+      <w:numFmt w:val="bullet"/>
+      <w:lvlText w:val="o"/>
+      <w:lvlJc w:val="left"/>
+      <w:pPr>
+        <w:tabs>
+          <w:tab w:val="num" w:pos="5760"/>
+        </w:tabs>
+        <w:ind w:left="5760" w:hanging="360"/>
+      </w:pPr>
+      <w:rPr>
+        <w:rFonts w:ascii="Courier New" w:hAnsi="Courier New" w:hint="default"/>
+        <w:sz w:val="20"/>
+      </w:rPr>
+    </w:lvl>
+    <w:lvl w:ilvl="8" w:tentative="1">
+      <w:start w:val="1"/>
+      <w:numFmt w:val="bullet"/>
+      <w:lvlText w:val="o"/>
+      <w:lvlJc w:val="left"/>
+      <w:pPr>
+        <w:tabs>
+          <w:tab w:val="num" w:pos="6480"/>
+        </w:tabs>
+        <w:ind w:left="6480" w:hanging="360"/>
+      </w:pPr>
+      <w:rPr>
+        <w:rFonts w:ascii="Courier New" w:hAnsi="Courier New" w:hint="default"/>
+        <w:sz w:val="20"/>
+      </w:rPr>
+    </w:lvl>
+  </w:abstractNum>
+  <w:abstractNum w:abstractNumId="17" w15:restartNumberingAfterBreak="0">
+    <w:nsid w:val="39FD63AB"/>
+    <w:multiLevelType w:val="multilevel"/>
+    <w:tmpl w:val="B9A47124"/>
+    <w:lvl w:ilvl="0">
+      <w:start w:val="1"/>
+      <w:numFmt w:val="bullet"/>
+      <w:lvlText w:val="o"/>
+      <w:lvlJc w:val="left"/>
+      <w:pPr>
+        <w:tabs>
+          <w:tab w:val="num" w:pos="720"/>
+        </w:tabs>
+        <w:ind w:left="720" w:hanging="360"/>
+      </w:pPr>
+      <w:rPr>
+        <w:rFonts w:ascii="Courier New" w:hAnsi="Courier New" w:hint="default"/>
+        <w:sz w:val="20"/>
+      </w:rPr>
+    </w:lvl>
+    <w:lvl w:ilvl="1" w:tentative="1">
+      <w:start w:val="1"/>
+      <w:numFmt w:val="bullet"/>
+      <w:lvlText w:val="o"/>
+      <w:lvlJc w:val="left"/>
+      <w:pPr>
+        <w:tabs>
+          <w:tab w:val="num" w:pos="1440"/>
+        </w:tabs>
+        <w:ind w:left="1440" w:hanging="360"/>
+      </w:pPr>
+      <w:rPr>
+        <w:rFonts w:ascii="Courier New" w:hAnsi="Courier New" w:hint="default"/>
+        <w:sz w:val="20"/>
+      </w:rPr>
+    </w:lvl>
+    <w:lvl w:ilvl="2" w:tentative="1">
+      <w:start w:val="1"/>
+      <w:numFmt w:val="bullet"/>
+      <w:lvlText w:val="o"/>
+      <w:lvlJc w:val="left"/>
+      <w:pPr>
+        <w:tabs>
+          <w:tab w:val="num" w:pos="2160"/>
+        </w:tabs>
+        <w:ind w:left="2160" w:hanging="360"/>
+      </w:pPr>
+      <w:rPr>
+        <w:rFonts w:ascii="Courier New" w:hAnsi="Courier New" w:hint="default"/>
+        <w:sz w:val="20"/>
+      </w:rPr>
+    </w:lvl>
+    <w:lvl w:ilvl="3" w:tentative="1">
+      <w:start w:val="1"/>
+      <w:numFmt w:val="bullet"/>
+      <w:lvlText w:val="o"/>
+      <w:lvlJc w:val="left"/>
+      <w:pPr>
+        <w:tabs>
+          <w:tab w:val="num" w:pos="2880"/>
+        </w:tabs>
+        <w:ind w:left="2880" w:hanging="360"/>
+      </w:pPr>
+      <w:rPr>
+        <w:rFonts w:ascii="Courier New" w:hAnsi="Courier New" w:hint="default"/>
+        <w:sz w:val="20"/>
+      </w:rPr>
+    </w:lvl>
+    <w:lvl w:ilvl="4" w:tentative="1">
+      <w:start w:val="1"/>
+      <w:numFmt w:val="bullet"/>
+      <w:lvlText w:val="o"/>
+      <w:lvlJc w:val="left"/>
+      <w:pPr>
+        <w:tabs>
+          <w:tab w:val="num" w:pos="3600"/>
+        </w:tabs>
+        <w:ind w:left="3600" w:hanging="360"/>
+      </w:pPr>
+      <w:rPr>
+        <w:rFonts w:ascii="Courier New" w:hAnsi="Courier New" w:hint="default"/>
+        <w:sz w:val="20"/>
+      </w:rPr>
+    </w:lvl>
+    <w:lvl w:ilvl="5" w:tentative="1">
+      <w:start w:val="1"/>
+      <w:numFmt w:val="bullet"/>
+      <w:lvlText w:val="o"/>
+      <w:lvlJc w:val="left"/>
+      <w:pPr>
+        <w:tabs>
+          <w:tab w:val="num" w:pos="4320"/>
+        </w:tabs>
+        <w:ind w:left="4320" w:hanging="360"/>
+      </w:pPr>
+      <w:rPr>
+        <w:rFonts w:ascii="Courier New" w:hAnsi="Courier New" w:hint="default"/>
+        <w:sz w:val="20"/>
+      </w:rPr>
+    </w:lvl>
+    <w:lvl w:ilvl="6" w:tentative="1">
+      <w:start w:val="1"/>
+      <w:numFmt w:val="bullet"/>
+      <w:lvlText w:val="o"/>
+      <w:lvlJc w:val="left"/>
+      <w:pPr>
+        <w:tabs>
+          <w:tab w:val="num" w:pos="5040"/>
+        </w:tabs>
+        <w:ind w:left="5040" w:hanging="360"/>
+      </w:pPr>
+      <w:rPr>
+        <w:rFonts w:ascii="Courier New" w:hAnsi="Courier New" w:hint="default"/>
+        <w:sz w:val="20"/>
+      </w:rPr>
+    </w:lvl>
+    <w:lvl w:ilvl="7" w:tentative="1">
+      <w:start w:val="1"/>
+      <w:numFmt w:val="bullet"/>
+      <w:lvlText w:val="o"/>
+      <w:lvlJc w:val="left"/>
+      <w:pPr>
+        <w:tabs>
+          <w:tab w:val="num" w:pos="5760"/>
+        </w:tabs>
+        <w:ind w:left="5760" w:hanging="360"/>
+      </w:pPr>
+      <w:rPr>
+        <w:rFonts w:ascii="Courier New" w:hAnsi="Courier New" w:hint="default"/>
+        <w:sz w:val="20"/>
+      </w:rPr>
+    </w:lvl>
+    <w:lvl w:ilvl="8" w:tentative="1">
+      <w:start w:val="1"/>
+      <w:numFmt w:val="bullet"/>
+      <w:lvlText w:val="o"/>
+      <w:lvlJc w:val="left"/>
+      <w:pPr>
+        <w:tabs>
+          <w:tab w:val="num" w:pos="6480"/>
+        </w:tabs>
+        <w:ind w:left="6480" w:hanging="360"/>
+      </w:pPr>
+      <w:rPr>
+        <w:rFonts w:ascii="Courier New" w:hAnsi="Courier New" w:hint="default"/>
+        <w:sz w:val="20"/>
+      </w:rPr>
+    </w:lvl>
+  </w:abstractNum>
+  <w:abstractNum w:abstractNumId="18" w15:restartNumberingAfterBreak="0">
     <w:nsid w:val="3A102826"/>
     <w:multiLevelType w:val="multilevel"/>
     <w:tmpl w:val="E9F602CE"/>
@@ -5628,7 +7393,156 @@
       </w:rPr>
     </w:lvl>
   </w:abstractNum>
-  <w:abstractNum w:abstractNumId="10" w15:restartNumberingAfterBreak="0">
+  <w:abstractNum w:abstractNumId="19" w15:restartNumberingAfterBreak="0">
+    <w:nsid w:val="3EC83AE7"/>
+    <w:multiLevelType w:val="multilevel"/>
+    <w:tmpl w:val="C57EEEAA"/>
+    <w:lvl w:ilvl="0">
+      <w:start w:val="1"/>
+      <w:numFmt w:val="bullet"/>
+      <w:lvlText w:val="o"/>
+      <w:lvlJc w:val="left"/>
+      <w:pPr>
+        <w:tabs>
+          <w:tab w:val="num" w:pos="720"/>
+        </w:tabs>
+        <w:ind w:left="720" w:hanging="360"/>
+      </w:pPr>
+      <w:rPr>
+        <w:rFonts w:ascii="Courier New" w:hAnsi="Courier New" w:hint="default"/>
+        <w:sz w:val="20"/>
+      </w:rPr>
+    </w:lvl>
+    <w:lvl w:ilvl="1" w:tentative="1">
+      <w:start w:val="1"/>
+      <w:numFmt w:val="bullet"/>
+      <w:lvlText w:val="o"/>
+      <w:lvlJc w:val="left"/>
+      <w:pPr>
+        <w:tabs>
+          <w:tab w:val="num" w:pos="1440"/>
+        </w:tabs>
+        <w:ind w:left="1440" w:hanging="360"/>
+      </w:pPr>
+      <w:rPr>
+        <w:rFonts w:ascii="Courier New" w:hAnsi="Courier New" w:hint="default"/>
+        <w:sz w:val="20"/>
+      </w:rPr>
+    </w:lvl>
+    <w:lvl w:ilvl="2" w:tentative="1">
+      <w:start w:val="1"/>
+      <w:numFmt w:val="bullet"/>
+      <w:lvlText w:val="o"/>
+      <w:lvlJc w:val="left"/>
+      <w:pPr>
+        <w:tabs>
+          <w:tab w:val="num" w:pos="2160"/>
+        </w:tabs>
+        <w:ind w:left="2160" w:hanging="360"/>
+      </w:pPr>
+      <w:rPr>
+        <w:rFonts w:ascii="Courier New" w:hAnsi="Courier New" w:hint="default"/>
+        <w:sz w:val="20"/>
+      </w:rPr>
+    </w:lvl>
+    <w:lvl w:ilvl="3" w:tentative="1">
+      <w:start w:val="1"/>
+      <w:numFmt w:val="bullet"/>
+      <w:lvlText w:val="o"/>
+      <w:lvlJc w:val="left"/>
+      <w:pPr>
+        <w:tabs>
+          <w:tab w:val="num" w:pos="2880"/>
+        </w:tabs>
+        <w:ind w:left="2880" w:hanging="360"/>
+      </w:pPr>
+      <w:rPr>
+        <w:rFonts w:ascii="Courier New" w:hAnsi="Courier New" w:hint="default"/>
+        <w:sz w:val="20"/>
+      </w:rPr>
+    </w:lvl>
+    <w:lvl w:ilvl="4" w:tentative="1">
+      <w:start w:val="1"/>
+      <w:numFmt w:val="bullet"/>
+      <w:lvlText w:val="o"/>
+      <w:lvlJc w:val="left"/>
+      <w:pPr>
+        <w:tabs>
+          <w:tab w:val="num" w:pos="3600"/>
+        </w:tabs>
+        <w:ind w:left="3600" w:hanging="360"/>
+      </w:pPr>
+      <w:rPr>
+        <w:rFonts w:ascii="Courier New" w:hAnsi="Courier New" w:hint="default"/>
+        <w:sz w:val="20"/>
+      </w:rPr>
+    </w:lvl>
+    <w:lvl w:ilvl="5" w:tentative="1">
+      <w:start w:val="1"/>
+      <w:numFmt w:val="bullet"/>
+      <w:lvlText w:val="o"/>
+      <w:lvlJc w:val="left"/>
+      <w:pPr>
+        <w:tabs>
+          <w:tab w:val="num" w:pos="4320"/>
+        </w:tabs>
+        <w:ind w:left="4320" w:hanging="360"/>
+      </w:pPr>
+      <w:rPr>
+        <w:rFonts w:ascii="Courier New" w:hAnsi="Courier New" w:hint="default"/>
+        <w:sz w:val="20"/>
+      </w:rPr>
+    </w:lvl>
+    <w:lvl w:ilvl="6" w:tentative="1">
+      <w:start w:val="1"/>
+      <w:numFmt w:val="bullet"/>
+      <w:lvlText w:val="o"/>
+      <w:lvlJc w:val="left"/>
+      <w:pPr>
+        <w:tabs>
+          <w:tab w:val="num" w:pos="5040"/>
+        </w:tabs>
+        <w:ind w:left="5040" w:hanging="360"/>
+      </w:pPr>
+      <w:rPr>
+        <w:rFonts w:ascii="Courier New" w:hAnsi="Courier New" w:hint="default"/>
+        <w:sz w:val="20"/>
+      </w:rPr>
+    </w:lvl>
+    <w:lvl w:ilvl="7" w:tentative="1">
+      <w:start w:val="1"/>
+      <w:numFmt w:val="bullet"/>
+      <w:lvlText w:val="o"/>
+      <w:lvlJc w:val="left"/>
+      <w:pPr>
+        <w:tabs>
+          <w:tab w:val="num" w:pos="5760"/>
+        </w:tabs>
+        <w:ind w:left="5760" w:hanging="360"/>
+      </w:pPr>
+      <w:rPr>
+        <w:rFonts w:ascii="Courier New" w:hAnsi="Courier New" w:hint="default"/>
+        <w:sz w:val="20"/>
+      </w:rPr>
+    </w:lvl>
+    <w:lvl w:ilvl="8" w:tentative="1">
+      <w:start w:val="1"/>
+      <w:numFmt w:val="bullet"/>
+      <w:lvlText w:val="o"/>
+      <w:lvlJc w:val="left"/>
+      <w:pPr>
+        <w:tabs>
+          <w:tab w:val="num" w:pos="6480"/>
+        </w:tabs>
+        <w:ind w:left="6480" w:hanging="360"/>
+      </w:pPr>
+      <w:rPr>
+        <w:rFonts w:ascii="Courier New" w:hAnsi="Courier New" w:hint="default"/>
+        <w:sz w:val="20"/>
+      </w:rPr>
+    </w:lvl>
+  </w:abstractNum>
+  <w:abstractNum w:abstractNumId="20" w15:restartNumberingAfterBreak="0">
     <w:nsid w:val="4083344B"/>
     <w:multiLevelType w:val="multilevel"/>
     <w:tmpl w:val="CE1CB5DA"/>
@@ -5777,7 +7691,7 @@
       </w:rPr>
     </w:lvl>
   </w:abstractNum>
-  <w:abstractNum w:abstractNumId="11" w15:restartNumberingAfterBreak="0">
+  <w:abstractNum w:abstractNumId="21" w15:restartNumberingAfterBreak="0">
     <w:nsid w:val="4244721C"/>
     <w:multiLevelType w:val="multilevel"/>
     <w:tmpl w:val="BEB01928"/>
@@ -5926,7 +7840,7 @@
       </w:rPr>
     </w:lvl>
   </w:abstractNum>
-  <w:abstractNum w:abstractNumId="12" w15:restartNumberingAfterBreak="0">
+  <w:abstractNum w:abstractNumId="22" w15:restartNumberingAfterBreak="0">
     <w:nsid w:val="455643A3"/>
     <w:multiLevelType w:val="multilevel"/>
     <w:tmpl w:val="0344BF58"/>
@@ -6075,7 +7989,7 @@
       </w:rPr>
     </w:lvl>
   </w:abstractNum>
-  <w:abstractNum w:abstractNumId="13" w15:restartNumberingAfterBreak="0">
+  <w:abstractNum w:abstractNumId="23" w15:restartNumberingAfterBreak="0">
     <w:nsid w:val="48191F22"/>
     <w:multiLevelType w:val="multilevel"/>
     <w:tmpl w:val="0B563604"/>
@@ -6224,7 +8138,7 @@
       </w:rPr>
     </w:lvl>
   </w:abstractNum>
-  <w:abstractNum w:abstractNumId="14" w15:restartNumberingAfterBreak="0">
+  <w:abstractNum w:abstractNumId="24" w15:restartNumberingAfterBreak="0">
     <w:nsid w:val="490A4E6A"/>
     <w:multiLevelType w:val="multilevel"/>
     <w:tmpl w:val="F0F6AC8A"/>
@@ -6373,7 +8287,156 @@
       </w:rPr>
     </w:lvl>
   </w:abstractNum>
-  <w:abstractNum w:abstractNumId="15" w15:restartNumberingAfterBreak="0">
+  <w:abstractNum w:abstractNumId="25" w15:restartNumberingAfterBreak="0">
+    <w:nsid w:val="4D504E83"/>
+    <w:multiLevelType w:val="multilevel"/>
+    <w:tmpl w:val="9F10D61E"/>
+    <w:lvl w:ilvl="0">
+      <w:start w:val="1"/>
+      <w:numFmt w:val="bullet"/>
+      <w:lvlText w:val="o"/>
+      <w:lvlJc w:val="left"/>
+      <w:pPr>
+        <w:tabs>
+          <w:tab w:val="num" w:pos="720"/>
+        </w:tabs>
+        <w:ind w:left="720" w:hanging="360"/>
+      </w:pPr>
+      <w:rPr>
+        <w:rFonts w:ascii="Courier New" w:hAnsi="Courier New" w:hint="default"/>
+        <w:sz w:val="20"/>
+      </w:rPr>
+    </w:lvl>
+    <w:lvl w:ilvl="1" w:tentative="1">
+      <w:start w:val="1"/>
+      <w:numFmt w:val="bullet"/>
+      <w:lvlText w:val="o"/>
+      <w:lvlJc w:val="left"/>
+      <w:pPr>
+        <w:tabs>
+          <w:tab w:val="num" w:pos="1440"/>
+        </w:tabs>
+        <w:ind w:left="1440" w:hanging="360"/>
+      </w:pPr>
+      <w:rPr>
+        <w:rFonts w:ascii="Courier New" w:hAnsi="Courier New" w:hint="default"/>
+        <w:sz w:val="20"/>
+      </w:rPr>
+    </w:lvl>
+    <w:lvl w:ilvl="2" w:tentative="1">
+      <w:start w:val="1"/>
+      <w:numFmt w:val="bullet"/>
+      <w:lvlText w:val="o"/>
+      <w:lvlJc w:val="left"/>
+      <w:pPr>
+        <w:tabs>
+          <w:tab w:val="num" w:pos="2160"/>
+        </w:tabs>
+        <w:ind w:left="2160" w:hanging="360"/>
+      </w:pPr>
+      <w:rPr>
+        <w:rFonts w:ascii="Courier New" w:hAnsi="Courier New" w:hint="default"/>
+        <w:sz w:val="20"/>
+      </w:rPr>
+    </w:lvl>
+    <w:lvl w:ilvl="3" w:tentative="1">
+      <w:start w:val="1"/>
+      <w:numFmt w:val="bullet"/>
+      <w:lvlText w:val="o"/>
+      <w:lvlJc w:val="left"/>
+      <w:pPr>
+        <w:tabs>
+          <w:tab w:val="num" w:pos="2880"/>
+        </w:tabs>
+        <w:ind w:left="2880" w:hanging="360"/>
+      </w:pPr>
+      <w:rPr>
+        <w:rFonts w:ascii="Courier New" w:hAnsi="Courier New" w:hint="default"/>
+        <w:sz w:val="20"/>
+      </w:rPr>
+    </w:lvl>
+    <w:lvl w:ilvl="4" w:tentative="1">
+      <w:start w:val="1"/>
+      <w:numFmt w:val="bullet"/>
+      <w:lvlText w:val="o"/>
+      <w:lvlJc w:val="left"/>
+      <w:pPr>
+        <w:tabs>
+          <w:tab w:val="num" w:pos="3600"/>
+        </w:tabs>
+        <w:ind w:left="3600" w:hanging="360"/>
+      </w:pPr>
+      <w:rPr>
+        <w:rFonts w:ascii="Courier New" w:hAnsi="Courier New" w:hint="default"/>
+        <w:sz w:val="20"/>
+      </w:rPr>
+    </w:lvl>
+    <w:lvl w:ilvl="5" w:tentative="1">
+      <w:start w:val="1"/>
+      <w:numFmt w:val="bullet"/>
+      <w:lvlText w:val="o"/>
+      <w:lvlJc w:val="left"/>
+      <w:pPr>
+        <w:tabs>
+          <w:tab w:val="num" w:pos="4320"/>
+        </w:tabs>
+        <w:ind w:left="4320" w:hanging="360"/>
+      </w:pPr>
+      <w:rPr>
+        <w:rFonts w:ascii="Courier New" w:hAnsi="Courier New" w:hint="default"/>
+        <w:sz w:val="20"/>
+      </w:rPr>
+    </w:lvl>
+    <w:lvl w:ilvl="6" w:tentative="1">
+      <w:start w:val="1"/>
+      <w:numFmt w:val="bullet"/>
+      <w:lvlText w:val="o"/>
+      <w:lvlJc w:val="left"/>
+      <w:pPr>
+        <w:tabs>
+          <w:tab w:val="num" w:pos="5040"/>
+        </w:tabs>
+        <w:ind w:left="5040" w:hanging="360"/>
+      </w:pPr>
+      <w:rPr>
+        <w:rFonts w:ascii="Courier New" w:hAnsi="Courier New" w:hint="default"/>
+        <w:sz w:val="20"/>
+      </w:rPr>
+    </w:lvl>
+    <w:lvl w:ilvl="7" w:tentative="1">
+      <w:start w:val="1"/>
+      <w:numFmt w:val="bullet"/>
+      <w:lvlText w:val="o"/>
+      <w:lvlJc w:val="left"/>
+      <w:pPr>
+        <w:tabs>
+          <w:tab w:val="num" w:pos="5760"/>
+        </w:tabs>
+        <w:ind w:left="5760" w:hanging="360"/>
+      </w:pPr>
+      <w:rPr>
+        <w:rFonts w:ascii="Courier New" w:hAnsi="Courier New" w:hint="default"/>
+        <w:sz w:val="20"/>
+      </w:rPr>
+    </w:lvl>
+    <w:lvl w:ilvl="8" w:tentative="1">
+      <w:start w:val="1"/>
+      <w:numFmt w:val="bullet"/>
+      <w:lvlText w:val="o"/>
+      <w:lvlJc w:val="left"/>
+      <w:pPr>
+        <w:tabs>
+          <w:tab w:val="num" w:pos="6480"/>
+        </w:tabs>
+        <w:ind w:left="6480" w:hanging="360"/>
+      </w:pPr>
+      <w:rPr>
+        <w:rFonts w:ascii="Courier New" w:hAnsi="Courier New" w:hint="default"/>
+        <w:sz w:val="20"/>
+      </w:rPr>
+    </w:lvl>
+  </w:abstractNum>
+  <w:abstractNum w:abstractNumId="26" w15:restartNumberingAfterBreak="0">
     <w:nsid w:val="4E6674A2"/>
     <w:multiLevelType w:val="hybridMultilevel"/>
     <w:tmpl w:val="E6E2F04A"/>
@@ -6486,7 +8549,7 @@
       </w:rPr>
     </w:lvl>
   </w:abstractNum>
-  <w:abstractNum w:abstractNumId="16" w15:restartNumberingAfterBreak="0">
+  <w:abstractNum w:abstractNumId="27" w15:restartNumberingAfterBreak="0">
     <w:nsid w:val="52497725"/>
     <w:multiLevelType w:val="multilevel"/>
     <w:tmpl w:val="1746547E"/>
@@ -6635,7 +8698,7 @@
       </w:rPr>
     </w:lvl>
   </w:abstractNum>
-  <w:abstractNum w:abstractNumId="17" w15:restartNumberingAfterBreak="0">
+  <w:abstractNum w:abstractNumId="28" w15:restartNumberingAfterBreak="0">
     <w:nsid w:val="525C58AF"/>
     <w:multiLevelType w:val="hybridMultilevel"/>
     <w:tmpl w:val="E12E1C0A"/>
@@ -6748,7 +8811,7 @@
       </w:rPr>
     </w:lvl>
   </w:abstractNum>
-  <w:abstractNum w:abstractNumId="18" w15:restartNumberingAfterBreak="0">
+  <w:abstractNum w:abstractNumId="29" w15:restartNumberingAfterBreak="0">
     <w:nsid w:val="53CF63DB"/>
     <w:multiLevelType w:val="multilevel"/>
     <w:tmpl w:val="2266F3D8"/>
@@ -6897,7 +8960,454 @@
       </w:rPr>
     </w:lvl>
   </w:abstractNum>
-  <w:abstractNum w:abstractNumId="19" w15:restartNumberingAfterBreak="0">
+  <w:abstractNum w:abstractNumId="30" w15:restartNumberingAfterBreak="0">
+    <w:nsid w:val="5B260ADA"/>
+    <w:multiLevelType w:val="multilevel"/>
+    <w:tmpl w:val="0E3EBED4"/>
+    <w:lvl w:ilvl="0">
+      <w:start w:val="1"/>
+      <w:numFmt w:val="bullet"/>
+      <w:lvlText w:val=""/>
+      <w:lvlJc w:val="left"/>
+      <w:pPr>
+        <w:tabs>
+          <w:tab w:val="num" w:pos="720"/>
+        </w:tabs>
+        <w:ind w:left="720" w:hanging="360"/>
+      </w:pPr>
+      <w:rPr>
+        <w:rFonts w:ascii="Symbol" w:hAnsi="Symbol" w:hint="default"/>
+        <w:sz w:val="20"/>
+      </w:rPr>
+    </w:lvl>
+    <w:lvl w:ilvl="1" w:tentative="1">
+      <w:start w:val="1"/>
+      <w:numFmt w:val="bullet"/>
+      <w:lvlText w:val=""/>
+      <w:lvlJc w:val="left"/>
+      <w:pPr>
+        <w:tabs>
+          <w:tab w:val="num" w:pos="1440"/>
+        </w:tabs>
+        <w:ind w:left="1440" w:hanging="360"/>
+      </w:pPr>
+      <w:rPr>
+        <w:rFonts w:ascii="Symbol" w:hAnsi="Symbol" w:hint="default"/>
+        <w:sz w:val="20"/>
+      </w:rPr>
+    </w:lvl>
+    <w:lvl w:ilvl="2" w:tentative="1">
+      <w:start w:val="1"/>
+      <w:numFmt w:val="bullet"/>
+      <w:lvlText w:val=""/>
+      <w:lvlJc w:val="left"/>
+      <w:pPr>
+        <w:tabs>
+          <w:tab w:val="num" w:pos="2160"/>
+        </w:tabs>
+        <w:ind w:left="2160" w:hanging="360"/>
+      </w:pPr>
+      <w:rPr>
+        <w:rFonts w:ascii="Symbol" w:hAnsi="Symbol" w:hint="default"/>
+        <w:sz w:val="20"/>
+      </w:rPr>
+    </w:lvl>
+    <w:lvl w:ilvl="3" w:tentative="1">
+      <w:start w:val="1"/>
+      <w:numFmt w:val="bullet"/>
+      <w:lvlText w:val=""/>
+      <w:lvlJc w:val="left"/>
+      <w:pPr>
+        <w:tabs>
+          <w:tab w:val="num" w:pos="2880"/>
+        </w:tabs>
+        <w:ind w:left="2880" w:hanging="360"/>
+      </w:pPr>
+      <w:rPr>
+        <w:rFonts w:ascii="Symbol" w:hAnsi="Symbol" w:hint="default"/>
+        <w:sz w:val="20"/>
+      </w:rPr>
+    </w:lvl>
+    <w:lvl w:ilvl="4" w:tentative="1">
+      <w:start w:val="1"/>
+      <w:numFmt w:val="bullet"/>
+      <w:lvlText w:val=""/>
+      <w:lvlJc w:val="left"/>
+      <w:pPr>
+        <w:tabs>
+          <w:tab w:val="num" w:pos="3600"/>
+        </w:tabs>
+        <w:ind w:left="3600" w:hanging="360"/>
+      </w:pPr>
+      <w:rPr>
+        <w:rFonts w:ascii="Symbol" w:hAnsi="Symbol" w:hint="default"/>
+        <w:sz w:val="20"/>
+      </w:rPr>
+    </w:lvl>
+    <w:lvl w:ilvl="5" w:tentative="1">
+      <w:start w:val="1"/>
+      <w:numFmt w:val="bullet"/>
+      <w:lvlText w:val=""/>
+      <w:lvlJc w:val="left"/>
+      <w:pPr>
+        <w:tabs>
+          <w:tab w:val="num" w:pos="4320"/>
+        </w:tabs>
+        <w:ind w:left="4320" w:hanging="360"/>
+      </w:pPr>
+      <w:rPr>
+        <w:rFonts w:ascii="Symbol" w:hAnsi="Symbol" w:hint="default"/>
+        <w:sz w:val="20"/>
+      </w:rPr>
+    </w:lvl>
+    <w:lvl w:ilvl="6" w:tentative="1">
+      <w:start w:val="1"/>
+      <w:numFmt w:val="bullet"/>
+      <w:lvlText w:val=""/>
+      <w:lvlJc w:val="left"/>
+      <w:pPr>
+        <w:tabs>
+          <w:tab w:val="num" w:pos="5040"/>
+        </w:tabs>
+        <w:ind w:left="5040" w:hanging="360"/>
+      </w:pPr>
+      <w:rPr>
+        <w:rFonts w:ascii="Symbol" w:hAnsi="Symbol" w:hint="default"/>
+        <w:sz w:val="20"/>
+      </w:rPr>
+    </w:lvl>
+    <w:lvl w:ilvl="7" w:tentative="1">
+      <w:start w:val="1"/>
+      <w:numFmt w:val="bullet"/>
+      <w:lvlText w:val=""/>
+      <w:lvlJc w:val="left"/>
+      <w:pPr>
+        <w:tabs>
+          <w:tab w:val="num" w:pos="5760"/>
+        </w:tabs>
+        <w:ind w:left="5760" w:hanging="360"/>
+      </w:pPr>
+      <w:rPr>
+        <w:rFonts w:ascii="Symbol" w:hAnsi="Symbol" w:hint="default"/>
+        <w:sz w:val="20"/>
+      </w:rPr>
+    </w:lvl>
+    <w:lvl w:ilvl="8" w:tentative="1">
+      <w:start w:val="1"/>
+      <w:numFmt w:val="bullet"/>
+      <w:lvlText w:val=""/>
+      <w:lvlJc w:val="left"/>
+      <w:pPr>
+        <w:tabs>
+          <w:tab w:val="num" w:pos="6480"/>
+        </w:tabs>
+        <w:ind w:left="6480" w:hanging="360"/>
+      </w:pPr>
+      <w:rPr>
+        <w:rFonts w:ascii="Symbol" w:hAnsi="Symbol" w:hint="default"/>
+        <w:sz w:val="20"/>
+      </w:rPr>
+    </w:lvl>
+  </w:abstractNum>
+  <w:abstractNum w:abstractNumId="31" w15:restartNumberingAfterBreak="0">
+    <w:nsid w:val="5CF03BB7"/>
+    <w:multiLevelType w:val="multilevel"/>
+    <w:tmpl w:val="57DE7554"/>
+    <w:lvl w:ilvl="0">
+      <w:start w:val="1"/>
+      <w:numFmt w:val="bullet"/>
+      <w:lvlText w:val="o"/>
+      <w:lvlJc w:val="left"/>
+      <w:pPr>
+        <w:tabs>
+          <w:tab w:val="num" w:pos="720"/>
+        </w:tabs>
+        <w:ind w:left="720" w:hanging="360"/>
+      </w:pPr>
+      <w:rPr>
+        <w:rFonts w:ascii="Courier New" w:hAnsi="Courier New" w:hint="default"/>
+        <w:sz w:val="20"/>
+      </w:rPr>
+    </w:lvl>
+    <w:lvl w:ilvl="1" w:tentative="1">
+      <w:start w:val="1"/>
+      <w:numFmt w:val="bullet"/>
+      <w:lvlText w:val="o"/>
+      <w:lvlJc w:val="left"/>
+      <w:pPr>
+        <w:tabs>
+          <w:tab w:val="num" w:pos="1440"/>
+        </w:tabs>
+        <w:ind w:left="1440" w:hanging="360"/>
+      </w:pPr>
+      <w:rPr>
+        <w:rFonts w:ascii="Courier New" w:hAnsi="Courier New" w:hint="default"/>
+        <w:sz w:val="20"/>
+      </w:rPr>
+    </w:lvl>
+    <w:lvl w:ilvl="2" w:tentative="1">
+      <w:start w:val="1"/>
+      <w:numFmt w:val="bullet"/>
+      <w:lvlText w:val="o"/>
+      <w:lvlJc w:val="left"/>
+      <w:pPr>
+        <w:tabs>
+          <w:tab w:val="num" w:pos="2160"/>
+        </w:tabs>
+        <w:ind w:left="2160" w:hanging="360"/>
+      </w:pPr>
+      <w:rPr>
+        <w:rFonts w:ascii="Courier New" w:hAnsi="Courier New" w:hint="default"/>
+        <w:sz w:val="20"/>
+      </w:rPr>
+    </w:lvl>
+    <w:lvl w:ilvl="3" w:tentative="1">
+      <w:start w:val="1"/>
+      <w:numFmt w:val="bullet"/>
+      <w:lvlText w:val="o"/>
+      <w:lvlJc w:val="left"/>
+      <w:pPr>
+        <w:tabs>
+          <w:tab w:val="num" w:pos="2880"/>
+        </w:tabs>
+        <w:ind w:left="2880" w:hanging="360"/>
+      </w:pPr>
+      <w:rPr>
+        <w:rFonts w:ascii="Courier New" w:hAnsi="Courier New" w:hint="default"/>
+        <w:sz w:val="20"/>
+      </w:rPr>
+    </w:lvl>
+    <w:lvl w:ilvl="4" w:tentative="1">
+      <w:start w:val="1"/>
+      <w:numFmt w:val="bullet"/>
+      <w:lvlText w:val="o"/>
+      <w:lvlJc w:val="left"/>
+      <w:pPr>
+        <w:tabs>
+          <w:tab w:val="num" w:pos="3600"/>
+        </w:tabs>
+        <w:ind w:left="3600" w:hanging="360"/>
+      </w:pPr>
+      <w:rPr>
+        <w:rFonts w:ascii="Courier New" w:hAnsi="Courier New" w:hint="default"/>
+        <w:sz w:val="20"/>
+      </w:rPr>
+    </w:lvl>
+    <w:lvl w:ilvl="5" w:tentative="1">
+      <w:start w:val="1"/>
+      <w:numFmt w:val="bullet"/>
+      <w:lvlText w:val="o"/>
+      <w:lvlJc w:val="left"/>
+      <w:pPr>
+        <w:tabs>
+          <w:tab w:val="num" w:pos="4320"/>
+        </w:tabs>
+        <w:ind w:left="4320" w:hanging="360"/>
+      </w:pPr>
+      <w:rPr>
+        <w:rFonts w:ascii="Courier New" w:hAnsi="Courier New" w:hint="default"/>
+        <w:sz w:val="20"/>
+      </w:rPr>
+    </w:lvl>
+    <w:lvl w:ilvl="6" w:tentative="1">
+      <w:start w:val="1"/>
+      <w:numFmt w:val="bullet"/>
+      <w:lvlText w:val="o"/>
+      <w:lvlJc w:val="left"/>
+      <w:pPr>
+        <w:tabs>
+          <w:tab w:val="num" w:pos="5040"/>
+        </w:tabs>
+        <w:ind w:left="5040" w:hanging="360"/>
+      </w:pPr>
+      <w:rPr>
+        <w:rFonts w:ascii="Courier New" w:hAnsi="Courier New" w:hint="default"/>
+        <w:sz w:val="20"/>
+      </w:rPr>
+    </w:lvl>
+    <w:lvl w:ilvl="7" w:tentative="1">
+      <w:start w:val="1"/>
+      <w:numFmt w:val="bullet"/>
+      <w:lvlText w:val="o"/>
+      <w:lvlJc w:val="left"/>
+      <w:pPr>
+        <w:tabs>
+          <w:tab w:val="num" w:pos="5760"/>
+        </w:tabs>
+        <w:ind w:left="5760" w:hanging="360"/>
+      </w:pPr>
+      <w:rPr>
+        <w:rFonts w:ascii="Courier New" w:hAnsi="Courier New" w:hint="default"/>
+        <w:sz w:val="20"/>
+      </w:rPr>
+    </w:lvl>
+    <w:lvl w:ilvl="8" w:tentative="1">
+      <w:start w:val="1"/>
+      <w:numFmt w:val="bullet"/>
+      <w:lvlText w:val="o"/>
+      <w:lvlJc w:val="left"/>
+      <w:pPr>
+        <w:tabs>
+          <w:tab w:val="num" w:pos="6480"/>
+        </w:tabs>
+        <w:ind w:left="6480" w:hanging="360"/>
+      </w:pPr>
+      <w:rPr>
+        <w:rFonts w:ascii="Courier New" w:hAnsi="Courier New" w:hint="default"/>
+        <w:sz w:val="20"/>
+      </w:rPr>
+    </w:lvl>
+  </w:abstractNum>
+  <w:abstractNum w:abstractNumId="32" w15:restartNumberingAfterBreak="0">
+    <w:nsid w:val="5F6C0FE1"/>
+    <w:multiLevelType w:val="multilevel"/>
+    <w:tmpl w:val="BFF0E9CC"/>
+    <w:lvl w:ilvl="0">
+      <w:start w:val="1"/>
+      <w:numFmt w:val="bullet"/>
+      <w:lvlText w:val="o"/>
+      <w:lvlJc w:val="left"/>
+      <w:pPr>
+        <w:tabs>
+          <w:tab w:val="num" w:pos="720"/>
+        </w:tabs>
+        <w:ind w:left="720" w:hanging="360"/>
+      </w:pPr>
+      <w:rPr>
+        <w:rFonts w:ascii="Courier New" w:hAnsi="Courier New" w:hint="default"/>
+        <w:sz w:val="20"/>
+      </w:rPr>
+    </w:lvl>
+    <w:lvl w:ilvl="1" w:tentative="1">
+      <w:start w:val="1"/>
+      <w:numFmt w:val="bullet"/>
+      <w:lvlText w:val="o"/>
+      <w:lvlJc w:val="left"/>
+      <w:pPr>
+        <w:tabs>
+          <w:tab w:val="num" w:pos="1440"/>
+        </w:tabs>
+        <w:ind w:left="1440" w:hanging="360"/>
+      </w:pPr>
+      <w:rPr>
+        <w:rFonts w:ascii="Courier New" w:hAnsi="Courier New" w:hint="default"/>
+        <w:sz w:val="20"/>
+      </w:rPr>
+    </w:lvl>
+    <w:lvl w:ilvl="2" w:tentative="1">
+      <w:start w:val="1"/>
+      <w:numFmt w:val="bullet"/>
+      <w:lvlText w:val="o"/>
+      <w:lvlJc w:val="left"/>
+      <w:pPr>
+        <w:tabs>
+          <w:tab w:val="num" w:pos="2160"/>
+        </w:tabs>
+        <w:ind w:left="2160" w:hanging="360"/>
+      </w:pPr>
+      <w:rPr>
+        <w:rFonts w:ascii="Courier New" w:hAnsi="Courier New" w:hint="default"/>
+        <w:sz w:val="20"/>
+      </w:rPr>
+    </w:lvl>
+    <w:lvl w:ilvl="3" w:tentative="1">
+      <w:start w:val="1"/>
+      <w:numFmt w:val="bullet"/>
+      <w:lvlText w:val="o"/>
+      <w:lvlJc w:val="left"/>
+      <w:pPr>
+        <w:tabs>
+          <w:tab w:val="num" w:pos="2880"/>
+        </w:tabs>
+        <w:ind w:left="2880" w:hanging="360"/>
+      </w:pPr>
+      <w:rPr>
+        <w:rFonts w:ascii="Courier New" w:hAnsi="Courier New" w:hint="default"/>
+        <w:sz w:val="20"/>
+      </w:rPr>
+    </w:lvl>
+    <w:lvl w:ilvl="4" w:tentative="1">
+      <w:start w:val="1"/>
+      <w:numFmt w:val="bullet"/>
+      <w:lvlText w:val="o"/>
+      <w:lvlJc w:val="left"/>
+      <w:pPr>
+        <w:tabs>
+          <w:tab w:val="num" w:pos="3600"/>
+        </w:tabs>
+        <w:ind w:left="3600" w:hanging="360"/>
+      </w:pPr>
+      <w:rPr>
+        <w:rFonts w:ascii="Courier New" w:hAnsi="Courier New" w:hint="default"/>
+        <w:sz w:val="20"/>
+      </w:rPr>
+    </w:lvl>
+    <w:lvl w:ilvl="5" w:tentative="1">
+      <w:start w:val="1"/>
+      <w:numFmt w:val="bullet"/>
+      <w:lvlText w:val="o"/>
+      <w:lvlJc w:val="left"/>
+      <w:pPr>
+        <w:tabs>
+          <w:tab w:val="num" w:pos="4320"/>
+        </w:tabs>
+        <w:ind w:left="4320" w:hanging="360"/>
+      </w:pPr>
+      <w:rPr>
+        <w:rFonts w:ascii="Courier New" w:hAnsi="Courier New" w:hint="default"/>
+        <w:sz w:val="20"/>
+      </w:rPr>
+    </w:lvl>
+    <w:lvl w:ilvl="6" w:tentative="1">
+      <w:start w:val="1"/>
+      <w:numFmt w:val="bullet"/>
+      <w:lvlText w:val="o"/>
+      <w:lvlJc w:val="left"/>
+      <w:pPr>
+        <w:tabs>
+          <w:tab w:val="num" w:pos="5040"/>
+        </w:tabs>
+        <w:ind w:left="5040" w:hanging="360"/>
+      </w:pPr>
+      <w:rPr>
+        <w:rFonts w:ascii="Courier New" w:hAnsi="Courier New" w:hint="default"/>
+        <w:sz w:val="20"/>
+      </w:rPr>
+    </w:lvl>
+    <w:lvl w:ilvl="7" w:tentative="1">
+      <w:start w:val="1"/>
+      <w:numFmt w:val="bullet"/>
+      <w:lvlText w:val="o"/>
+      <w:lvlJc w:val="left"/>
+      <w:pPr>
+        <w:tabs>
+          <w:tab w:val="num" w:pos="5760"/>
+        </w:tabs>
+        <w:ind w:left="5760" w:hanging="360"/>
+      </w:pPr>
+      <w:rPr>
+        <w:rFonts w:ascii="Courier New" w:hAnsi="Courier New" w:hint="default"/>
+        <w:sz w:val="20"/>
+      </w:rPr>
+    </w:lvl>
+    <w:lvl w:ilvl="8" w:tentative="1">
+      <w:start w:val="1"/>
+      <w:numFmt w:val="bullet"/>
+      <w:lvlText w:val="o"/>
+      <w:lvlJc w:val="left"/>
+      <w:pPr>
+        <w:tabs>
+          <w:tab w:val="num" w:pos="6480"/>
+        </w:tabs>
+        <w:ind w:left="6480" w:hanging="360"/>
+      </w:pPr>
+      <w:rPr>
+        <w:rFonts w:ascii="Courier New" w:hAnsi="Courier New" w:hint="default"/>
+        <w:sz w:val="20"/>
+      </w:rPr>
+    </w:lvl>
+  </w:abstractNum>
+  <w:abstractNum w:abstractNumId="33" w15:restartNumberingAfterBreak="0">
     <w:nsid w:val="612F01E2"/>
     <w:multiLevelType w:val="multilevel"/>
     <w:tmpl w:val="C542FCBA"/>
@@ -7046,7 +9556,7 @@
       </w:rPr>
     </w:lvl>
   </w:abstractNum>
-  <w:abstractNum w:abstractNumId="20" w15:restartNumberingAfterBreak="0">
+  <w:abstractNum w:abstractNumId="34" w15:restartNumberingAfterBreak="0">
     <w:nsid w:val="649D33F7"/>
     <w:multiLevelType w:val="multilevel"/>
     <w:tmpl w:val="9CEED2CC"/>
@@ -7195,7 +9705,7 @@
       </w:rPr>
     </w:lvl>
   </w:abstractNum>
-  <w:abstractNum w:abstractNumId="21" w15:restartNumberingAfterBreak="0">
+  <w:abstractNum w:abstractNumId="35" w15:restartNumberingAfterBreak="0">
     <w:nsid w:val="660D6018"/>
     <w:multiLevelType w:val="multilevel"/>
     <w:tmpl w:val="9FB0B914"/>
@@ -7344,7 +9854,7 @@
       </w:rPr>
     </w:lvl>
   </w:abstractNum>
-  <w:abstractNum w:abstractNumId="22" w15:restartNumberingAfterBreak="0">
+  <w:abstractNum w:abstractNumId="36" w15:restartNumberingAfterBreak="0">
     <w:nsid w:val="662B58FC"/>
     <w:multiLevelType w:val="hybridMultilevel"/>
     <w:tmpl w:val="0B04EF28"/>
@@ -7457,7 +9967,156 @@
       </w:rPr>
     </w:lvl>
   </w:abstractNum>
-  <w:abstractNum w:abstractNumId="23" w15:restartNumberingAfterBreak="0">
+  <w:abstractNum w:abstractNumId="37" w15:restartNumberingAfterBreak="0">
+    <w:nsid w:val="6AE6562A"/>
+    <w:multiLevelType w:val="multilevel"/>
+    <w:tmpl w:val="860E34E8"/>
+    <w:lvl w:ilvl="0">
+      <w:start w:val="1"/>
+      <w:numFmt w:val="bullet"/>
+      <w:lvlText w:val="o"/>
+      <w:lvlJc w:val="left"/>
+      <w:pPr>
+        <w:tabs>
+          <w:tab w:val="num" w:pos="720"/>
+        </w:tabs>
+        <w:ind w:left="720" w:hanging="360"/>
+      </w:pPr>
+      <w:rPr>
+        <w:rFonts w:ascii="Courier New" w:hAnsi="Courier New" w:hint="default"/>
+        <w:sz w:val="20"/>
+      </w:rPr>
+    </w:lvl>
+    <w:lvl w:ilvl="1" w:tentative="1">
+      <w:start w:val="1"/>
+      <w:numFmt w:val="bullet"/>
+      <w:lvlText w:val="o"/>
+      <w:lvlJc w:val="left"/>
+      <w:pPr>
+        <w:tabs>
+          <w:tab w:val="num" w:pos="1440"/>
+        </w:tabs>
+        <w:ind w:left="1440" w:hanging="360"/>
+      </w:pPr>
+      <w:rPr>
+        <w:rFonts w:ascii="Courier New" w:hAnsi="Courier New" w:hint="default"/>
+        <w:sz w:val="20"/>
+      </w:rPr>
+    </w:lvl>
+    <w:lvl w:ilvl="2" w:tentative="1">
+      <w:start w:val="1"/>
+      <w:numFmt w:val="bullet"/>
+      <w:lvlText w:val="o"/>
+      <w:lvlJc w:val="left"/>
+      <w:pPr>
+        <w:tabs>
+          <w:tab w:val="num" w:pos="2160"/>
+        </w:tabs>
+        <w:ind w:left="2160" w:hanging="360"/>
+      </w:pPr>
+      <w:rPr>
+        <w:rFonts w:ascii="Courier New" w:hAnsi="Courier New" w:hint="default"/>
+        <w:sz w:val="20"/>
+      </w:rPr>
+    </w:lvl>
+    <w:lvl w:ilvl="3" w:tentative="1">
+      <w:start w:val="1"/>
+      <w:numFmt w:val="bullet"/>
+      <w:lvlText w:val="o"/>
+      <w:lvlJc w:val="left"/>
+      <w:pPr>
+        <w:tabs>
+          <w:tab w:val="num" w:pos="2880"/>
+        </w:tabs>
+        <w:ind w:left="2880" w:hanging="360"/>
+      </w:pPr>
+      <w:rPr>
+        <w:rFonts w:ascii="Courier New" w:hAnsi="Courier New" w:hint="default"/>
+        <w:sz w:val="20"/>
+      </w:rPr>
+    </w:lvl>
+    <w:lvl w:ilvl="4" w:tentative="1">
+      <w:start w:val="1"/>
+      <w:numFmt w:val="bullet"/>
+      <w:lvlText w:val="o"/>
+      <w:lvlJc w:val="left"/>
+      <w:pPr>
+        <w:tabs>
+          <w:tab w:val="num" w:pos="3600"/>
+        </w:tabs>
+        <w:ind w:left="3600" w:hanging="360"/>
+      </w:pPr>
+      <w:rPr>
+        <w:rFonts w:ascii="Courier New" w:hAnsi="Courier New" w:hint="default"/>
+        <w:sz w:val="20"/>
+      </w:rPr>
+    </w:lvl>
+    <w:lvl w:ilvl="5" w:tentative="1">
+      <w:start w:val="1"/>
+      <w:numFmt w:val="bullet"/>
+      <w:lvlText w:val="o"/>
+      <w:lvlJc w:val="left"/>
+      <w:pPr>
+        <w:tabs>
+          <w:tab w:val="num" w:pos="4320"/>
+        </w:tabs>
+        <w:ind w:left="4320" w:hanging="360"/>
+      </w:pPr>
+      <w:rPr>
+        <w:rFonts w:ascii="Courier New" w:hAnsi="Courier New" w:hint="default"/>
+        <w:sz w:val="20"/>
+      </w:rPr>
+    </w:lvl>
+    <w:lvl w:ilvl="6" w:tentative="1">
+      <w:start w:val="1"/>
+      <w:numFmt w:val="bullet"/>
+      <w:lvlText w:val="o"/>
+      <w:lvlJc w:val="left"/>
+      <w:pPr>
+        <w:tabs>
+          <w:tab w:val="num" w:pos="5040"/>
+        </w:tabs>
+        <w:ind w:left="5040" w:hanging="360"/>
+      </w:pPr>
+      <w:rPr>
+        <w:rFonts w:ascii="Courier New" w:hAnsi="Courier New" w:hint="default"/>
+        <w:sz w:val="20"/>
+      </w:rPr>
+    </w:lvl>
+    <w:lvl w:ilvl="7" w:tentative="1">
+      <w:start w:val="1"/>
+      <w:numFmt w:val="bullet"/>
+      <w:lvlText w:val="o"/>
+      <w:lvlJc w:val="left"/>
+      <w:pPr>
+        <w:tabs>
+          <w:tab w:val="num" w:pos="5760"/>
+        </w:tabs>
+        <w:ind w:left="5760" w:hanging="360"/>
+      </w:pPr>
+      <w:rPr>
+        <w:rFonts w:ascii="Courier New" w:hAnsi="Courier New" w:hint="default"/>
+        <w:sz w:val="20"/>
+      </w:rPr>
+    </w:lvl>
+    <w:lvl w:ilvl="8" w:tentative="1">
+      <w:start w:val="1"/>
+      <w:numFmt w:val="bullet"/>
+      <w:lvlText w:val="o"/>
+      <w:lvlJc w:val="left"/>
+      <w:pPr>
+        <w:tabs>
+          <w:tab w:val="num" w:pos="6480"/>
+        </w:tabs>
+        <w:ind w:left="6480" w:hanging="360"/>
+      </w:pPr>
+      <w:rPr>
+        <w:rFonts w:ascii="Courier New" w:hAnsi="Courier New" w:hint="default"/>
+        <w:sz w:val="20"/>
+      </w:rPr>
+    </w:lvl>
+  </w:abstractNum>
+  <w:abstractNum w:abstractNumId="38" w15:restartNumberingAfterBreak="0">
     <w:nsid w:val="707A41EF"/>
     <w:multiLevelType w:val="multilevel"/>
     <w:tmpl w:val="3FD09816"/>
@@ -7606,7 +10265,7 @@
       </w:rPr>
     </w:lvl>
   </w:abstractNum>
-  <w:abstractNum w:abstractNumId="24" w15:restartNumberingAfterBreak="0">
+  <w:abstractNum w:abstractNumId="39" w15:restartNumberingAfterBreak="0">
     <w:nsid w:val="70AC46A0"/>
     <w:multiLevelType w:val="multilevel"/>
     <w:tmpl w:val="49523CDC"/>
@@ -7755,7 +10414,7 @@
       </w:rPr>
     </w:lvl>
   </w:abstractNum>
-  <w:abstractNum w:abstractNumId="25" w15:restartNumberingAfterBreak="0">
+  <w:abstractNum w:abstractNumId="40" w15:restartNumberingAfterBreak="0">
     <w:nsid w:val="72B71DCD"/>
     <w:multiLevelType w:val="hybridMultilevel"/>
     <w:tmpl w:val="D4C42236"/>
@@ -7868,7 +10527,7 @@
       </w:rPr>
     </w:lvl>
   </w:abstractNum>
-  <w:abstractNum w:abstractNumId="26" w15:restartNumberingAfterBreak="0">
+  <w:abstractNum w:abstractNumId="41" w15:restartNumberingAfterBreak="0">
     <w:nsid w:val="751A42F7"/>
     <w:multiLevelType w:val="hybridMultilevel"/>
     <w:tmpl w:val="7BEED360"/>
@@ -7981,7 +10640,7 @@
       </w:rPr>
     </w:lvl>
   </w:abstractNum>
-  <w:abstractNum w:abstractNumId="27" w15:restartNumberingAfterBreak="0">
+  <w:abstractNum w:abstractNumId="42" w15:restartNumberingAfterBreak="0">
     <w:nsid w:val="7C115BBB"/>
     <w:multiLevelType w:val="multilevel"/>
     <w:tmpl w:val="9C90D88C"/>
@@ -8130,7 +10789,7 @@
       </w:rPr>
     </w:lvl>
   </w:abstractNum>
-  <w:abstractNum w:abstractNumId="28" w15:restartNumberingAfterBreak="0">
+  <w:abstractNum w:abstractNumId="43" w15:restartNumberingAfterBreak="0">
     <w:nsid w:val="7E50185B"/>
     <w:multiLevelType w:val="multilevel"/>
     <w:tmpl w:val="2BD87422"/>
@@ -8243,7 +10902,7 @@
       </w:pPr>
     </w:lvl>
   </w:abstractNum>
-  <w:abstractNum w:abstractNumId="29" w15:restartNumberingAfterBreak="0">
+  <w:abstractNum w:abstractNumId="44" w15:restartNumberingAfterBreak="0">
     <w:nsid w:val="7FF47D44"/>
     <w:multiLevelType w:val="hybridMultilevel"/>
     <w:tmpl w:val="B7F0E62A"/>
@@ -8357,94 +11016,139 @@
     </w:lvl>
   </w:abstractNum>
   <w:num w:numId="1" w16cid:durableId="1264416502">
+    <w:abstractNumId w:val="13"/>
+  </w:num>
+  <w:num w:numId="2" w16cid:durableId="1608079353">
+    <w:abstractNumId w:val="15"/>
+  </w:num>
+  <w:num w:numId="3" w16cid:durableId="827791160">
+    <w:abstractNumId w:val="26"/>
+  </w:num>
+  <w:num w:numId="4" w16cid:durableId="158428464">
     <w:abstractNumId w:val="6"/>
   </w:num>
-  <w:num w:numId="2" w16cid:durableId="1608079353">
-    <w:abstractNumId w:val="8"/>
+  <w:num w:numId="5" w16cid:durableId="850291698">
+    <w:abstractNumId w:val="29"/>
   </w:num>
-  <w:num w:numId="3" w16cid:durableId="827791160">
-    <w:abstractNumId w:val="15"/>
+  <w:num w:numId="6" w16cid:durableId="1694651666">
+    <w:abstractNumId w:val="36"/>
   </w:num>
-  <w:num w:numId="4" w16cid:durableId="158428464">
+  <w:num w:numId="7" w16cid:durableId="2089960535">
+    <w:abstractNumId w:val="41"/>
+  </w:num>
+  <w:num w:numId="8" w16cid:durableId="813646105">
     <w:abstractNumId w:val="3"/>
   </w:num>
-  <w:num w:numId="5" w16cid:durableId="850291698">
+  <w:num w:numId="9" w16cid:durableId="1641152575">
+    <w:abstractNumId w:val="5"/>
+  </w:num>
+  <w:num w:numId="10" w16cid:durableId="1701542588">
+    <w:abstractNumId w:val="28"/>
+  </w:num>
+  <w:num w:numId="11" w16cid:durableId="1144851291">
+    <w:abstractNumId w:val="34"/>
+  </w:num>
+  <w:num w:numId="12" w16cid:durableId="350108677">
+    <w:abstractNumId w:val="39"/>
+  </w:num>
+  <w:num w:numId="13" w16cid:durableId="1864005503">
+    <w:abstractNumId w:val="43"/>
+  </w:num>
+  <w:num w:numId="14" w16cid:durableId="1532837786">
+    <w:abstractNumId w:val="35"/>
+  </w:num>
+  <w:num w:numId="15" w16cid:durableId="1324819096">
+    <w:abstractNumId w:val="23"/>
+  </w:num>
+  <w:num w:numId="16" w16cid:durableId="452283466">
+    <w:abstractNumId w:val="44"/>
+  </w:num>
+  <w:num w:numId="17" w16cid:durableId="914976050">
+    <w:abstractNumId w:val="40"/>
+  </w:num>
+  <w:num w:numId="18" w16cid:durableId="58292905">
     <w:abstractNumId w:val="18"/>
   </w:num>
-  <w:num w:numId="6" w16cid:durableId="1694651666">
+  <w:num w:numId="19" w16cid:durableId="763107518">
+    <w:abstractNumId w:val="21"/>
+  </w:num>
+  <w:num w:numId="20" w16cid:durableId="2046059234">
+    <w:abstractNumId w:val="33"/>
+  </w:num>
+  <w:num w:numId="21" w16cid:durableId="235357963">
     <w:abstractNumId w:val="22"/>
   </w:num>
-  <w:num w:numId="7" w16cid:durableId="2089960535">
-    <w:abstractNumId w:val="26"/>
+  <w:num w:numId="22" w16cid:durableId="891813894">
+    <w:abstractNumId w:val="9"/>
   </w:num>
-  <w:num w:numId="8" w16cid:durableId="813646105">
-    <w:abstractNumId w:val="1"/>
+  <w:num w:numId="23" w16cid:durableId="1485583601">
+    <w:abstractNumId w:val="14"/>
   </w:num>
-  <w:num w:numId="9" w16cid:durableId="1641152575">
-    <w:abstractNumId w:val="2"/>
+  <w:num w:numId="24" w16cid:durableId="1622295838">
+    <w:abstractNumId w:val="24"/>
   </w:num>
-  <w:num w:numId="10" w16cid:durableId="1701542588">
-    <w:abstractNumId w:val="17"/>
-  </w:num>
-  <w:num w:numId="11" w16cid:durableId="1144851291">
+  <w:num w:numId="25" w16cid:durableId="132992554">
     <w:abstractNumId w:val="20"/>
   </w:num>
-  <w:num w:numId="12" w16cid:durableId="350108677">
-    <w:abstractNumId w:val="24"/>
-  </w:num>
-  <w:num w:numId="13" w16cid:durableId="1864005503">
-    <w:abstractNumId w:val="28"/>
-  </w:num>
-  <w:num w:numId="14" w16cid:durableId="1532837786">
-    <w:abstractNumId w:val="21"/>
-  </w:num>
-  <w:num w:numId="15" w16cid:durableId="1324819096">
-    <w:abstractNumId w:val="13"/>
-  </w:num>
-  <w:num w:numId="16" w16cid:durableId="452283466">
-    <w:abstractNumId w:val="29"/>
-  </w:num>
-  <w:num w:numId="17" w16cid:durableId="914976050">
-    <w:abstractNumId w:val="25"/>
-  </w:num>
-  <w:num w:numId="18" w16cid:durableId="58292905">
-    <w:abstractNumId w:val="9"/>
-  </w:num>
-  <w:num w:numId="19" w16cid:durableId="763107518">
-    <w:abstractNumId w:val="11"/>
-  </w:num>
-  <w:num w:numId="20" w16cid:durableId="2046059234">
-    <w:abstractNumId w:val="19"/>
-  </w:num>
-  <w:num w:numId="21" w16cid:durableId="235357963">
-    <w:abstractNumId w:val="12"/>
-  </w:num>
-  <w:num w:numId="22" w16cid:durableId="891813894">
-    <w:abstractNumId w:val="4"/>
-  </w:num>
-  <w:num w:numId="23" w16cid:durableId="1485583601">
-    <w:abstractNumId w:val="7"/>
-  </w:num>
-  <w:num w:numId="24" w16cid:durableId="1622295838">
-    <w:abstractNumId w:val="14"/>
-  </w:num>
-  <w:num w:numId="25" w16cid:durableId="132992554">
-    <w:abstractNumId w:val="10"/>
-  </w:num>
   <w:num w:numId="26" w16cid:durableId="2055152782">
-    <w:abstractNumId w:val="23"/>
+    <w:abstractNumId w:val="38"/>
   </w:num>
   <w:num w:numId="27" w16cid:durableId="603853217">
     <w:abstractNumId w:val="0"/>
   </w:num>
   <w:num w:numId="28" w16cid:durableId="290282635">
+    <w:abstractNumId w:val="42"/>
+  </w:num>
+  <w:num w:numId="29" w16cid:durableId="1877741219">
+    <w:abstractNumId w:val="10"/>
+  </w:num>
+  <w:num w:numId="30" w16cid:durableId="1645964706">
     <w:abstractNumId w:val="27"/>
   </w:num>
-  <w:num w:numId="29" w16cid:durableId="1877741219">
-    <w:abstractNumId w:val="5"/>
+  <w:num w:numId="31" w16cid:durableId="168182102">
+    <w:abstractNumId w:val="1"/>
   </w:num>
-  <w:num w:numId="30" w16cid:durableId="1645964706">
+  <w:num w:numId="32" w16cid:durableId="902451234">
+    <w:abstractNumId w:val="2"/>
+  </w:num>
+  <w:num w:numId="33" w16cid:durableId="1626349930">
+    <w:abstractNumId w:val="32"/>
+  </w:num>
+  <w:num w:numId="34" w16cid:durableId="1510171501">
+    <w:abstractNumId w:val="12"/>
+  </w:num>
+  <w:num w:numId="35" w16cid:durableId="1730032372">
+    <w:abstractNumId w:val="17"/>
+  </w:num>
+  <w:num w:numId="36" w16cid:durableId="861093279">
+    <w:abstractNumId w:val="8"/>
+  </w:num>
+  <w:num w:numId="37" w16cid:durableId="1683045301">
+    <w:abstractNumId w:val="25"/>
+  </w:num>
+  <w:num w:numId="38" w16cid:durableId="1354451424">
     <w:abstractNumId w:val="16"/>
+  </w:num>
+  <w:num w:numId="39" w16cid:durableId="856118910">
+    <w:abstractNumId w:val="11"/>
+  </w:num>
+  <w:num w:numId="40" w16cid:durableId="1991979587">
+    <w:abstractNumId w:val="4"/>
+  </w:num>
+  <w:num w:numId="41" w16cid:durableId="1546260661">
+    <w:abstractNumId w:val="19"/>
+  </w:num>
+  <w:num w:numId="42" w16cid:durableId="534776705">
+    <w:abstractNumId w:val="30"/>
+  </w:num>
+  <w:num w:numId="43" w16cid:durableId="446657389">
+    <w:abstractNumId w:val="37"/>
+  </w:num>
+  <w:num w:numId="44" w16cid:durableId="726805249">
+    <w:abstractNumId w:val="7"/>
+  </w:num>
+  <w:num w:numId="45" w16cid:durableId="1137453523">
+    <w:abstractNumId w:val="31"/>
   </w:num>
 </w:numbering>
 </file>
@@ -9052,7 +11756,6 @@
   <w:style w:type="character" w:default="1" w:styleId="DefaultParagraphFont">
     <w:name w:val="Default Paragraph Font"/>
     <w:uiPriority w:val="1"/>
-    <w:semiHidden/>
     <w:unhideWhenUsed/>
   </w:style>
   <w:style w:type="table" w:default="1" w:styleId="TableNormal">
